--- a/trunk/Project 1/Part Final/Prototypes/tab.docx
+++ b/trunk/Project 1/Part Final/Prototypes/tab.docx
@@ -1,60 +1,131 @@
 
 <file path=word/document.xml><?xml version="1.0" encoding="utf-8"?>
-<w:document xmlns:mo="http://schemas.microsoft.com/office/mac/office/2008/main" xmlns:ve="http://schemas.openxmlformats.org/markup-compatibility/2006" xmlns:mv="urn:schemas-microsoft-com:mac:vml" xmlns:o="urn:schemas-microsoft-com:office:office" xmlns:r="http://schemas.openxmlformats.org/officeDocument/2006/relationships" xmlns:m="http://schemas.openxmlformats.org/officeDocument/2006/math" xmlns:v="urn:schemas-microsoft-com:vml" xmlns:wp="http://schemas.openxmlformats.org/drawingml/2006/wordprocessingDrawing" xmlns:w10="urn:schemas-microsoft-com:office:word" xmlns:w="http://schemas.openxmlformats.org/wordprocessingml/2006/main" xmlns:wne="http://schemas.microsoft.com/office/word/2006/wordml">
+<w:document xmlns:wpc="http://schemas.microsoft.com/office/word/2008/6/28/wordprocessingCanvas" xmlns:mc="http://schemas.openxmlformats.org/markup-compatibility/2006" xmlns:o="urn:schemas-microsoft-com:office:office" xmlns:r="http://schemas.openxmlformats.org/officeDocument/2006/relationships" xmlns:m="http://schemas.openxmlformats.org/officeDocument/2006/math" xmlns:v="urn:schemas-microsoft-com:vml" xmlns:wp14="http://schemas.microsoft.com/office/word/2008/9/16/wordprocessingDrawing" xmlns:wp="http://schemas.openxmlformats.org/drawingml/2006/wordprocessingDrawing" xmlns:w10="urn:schemas-microsoft-com:office:word" xmlns:w="http://schemas.openxmlformats.org/wordprocessingml/2006/main" xmlns:w14="http://schemas.microsoft.com/office/word/2009/2/wordml" xmlns:wpg="http://schemas.microsoft.com/office/word/2008/6/28/wordprocessingGroup" xmlns:wpi="http://schemas.microsoft.com/office/word/2008/6/28/wordprocessingInk" xmlns:wne="http://schemas.microsoft.com/office/word/2006/wordml" xmlns:wps="http://schemas.microsoft.com/office/word/2008/6/28/wordprocessingShape" mc:Ignorable="w14 wp14">
   <w:body>
     <w:tbl>
       <w:tblPr>
-        <w:tblStyle w:val="TableGrid"/>
-        <w:tblW w:w="10696" w:type="dxa"/>
-        <w:tblInd w:w="-1224" w:type="dxa"/>
-        <w:tblLook w:val="00BF"/>
+        <w:tblStyle w:val="LightList"/>
+        <w:tblpPr w:leftFromText="141" w:rightFromText="141" w:horzAnchor="margin" w:tblpY="553"/>
+        <w:tblW w:w="9039" w:type="dxa"/>
+        <w:tblLayout w:type="fixed"/>
+        <w:tblLook w:val="06BF" w:firstRow="1" w:lastRow="0" w:firstColumn="1" w:lastColumn="0" w:noHBand="1" w:noVBand="1"/>
       </w:tblPr>
       <w:tblGrid>
-        <w:gridCol w:w="2674"/>
-        <w:gridCol w:w="2674"/>
-        <w:gridCol w:w="2674"/>
-        <w:gridCol w:w="2674"/>
+        <w:gridCol w:w="2093"/>
+        <w:gridCol w:w="2410"/>
+        <w:gridCol w:w="2126"/>
+        <w:gridCol w:w="2410"/>
       </w:tblGrid>
       <w:tr>
         <w:trPr>
-          <w:trHeight w:val="351"/>
+          <w:cnfStyle w:val="100000000000" w:firstRow="1" w:lastRow="0" w:firstColumn="0" w:lastColumn="0" w:oddVBand="0" w:evenVBand="0" w:oddHBand="0" w:evenHBand="0" w:firstRowFirstColumn="0" w:firstRowLastColumn="0" w:lastRowFirstColumn="0" w:lastRowLastColumn="0"/>
+          <w:trHeight w:val="20"/>
         </w:trPr>
         <w:tc>
           <w:tcPr>
-            <w:tcW w:w="2674" w:type="dxa"/>
-          </w:tcPr>
-          <w:p>
-            <w:r>
-              <w:t>Sub system</w:t>
-            </w:r>
-          </w:p>
-        </w:tc>
-        <w:tc>
-          <w:tcPr>
-            <w:tcW w:w="2674" w:type="dxa"/>
-          </w:tcPr>
-          <w:p>
-            <w:r>
+            <w:cnfStyle w:val="001000000000" w:firstRow="0" w:lastRow="0" w:firstColumn="1" w:lastColumn="0" w:oddVBand="0" w:evenVBand="0" w:oddHBand="0" w:evenHBand="0" w:firstRowFirstColumn="0" w:firstRowLastColumn="0" w:lastRowFirstColumn="0" w:lastRowLastColumn="0"/>
+            <w:tcW w:w="2093" w:type="dxa"/>
+            <w:tcBorders>
+              <w:top w:val="single" w:sz="8" w:space="0" w:color="000000" w:themeColor="text1"/>
+              <w:bottom w:val="single" w:sz="4" w:space="0" w:color="FFFFFF" w:themeColor="background1"/>
+            </w:tcBorders>
+          </w:tcPr>
+          <w:p>
+            <w:pPr>
+              <w:jc w:val="center"/>
+              <w:rPr>
+                <w:rFonts w:ascii="Courier New" w:hAnsi="Courier New" w:cs="Courier New"/>
+              </w:rPr>
+            </w:pPr>
+            <w:r>
+              <w:rPr>
+                <w:rFonts w:ascii="Courier New" w:hAnsi="Courier New" w:cs="Courier New"/>
+              </w:rPr>
+              <w:t>System</w:t>
+            </w:r>
+          </w:p>
+        </w:tc>
+        <w:tc>
+          <w:tcPr>
+            <w:tcW w:w="2410" w:type="dxa"/>
+            <w:tcBorders>
+              <w:top w:val="single" w:sz="8" w:space="0" w:color="000000" w:themeColor="text1"/>
+              <w:bottom w:val="single" w:sz="4" w:space="0" w:color="FFFFFF" w:themeColor="background1"/>
+            </w:tcBorders>
+          </w:tcPr>
+          <w:p>
+            <w:pPr>
+              <w:cnfStyle w:val="100000000000" w:firstRow="1" w:lastRow="0" w:firstColumn="0" w:lastColumn="0" w:oddVBand="0" w:evenVBand="0" w:oddHBand="0" w:evenHBand="0" w:firstRowFirstColumn="0" w:firstRowLastColumn="0" w:lastRowFirstColumn="0" w:lastRowLastColumn="0"/>
+              <w:rPr>
+                <w:rFonts w:ascii="Courier New" w:hAnsi="Courier New" w:cs="Courier New"/>
+              </w:rPr>
+            </w:pPr>
+            <w:r>
+              <w:rPr>
+                <w:rFonts w:ascii="Courier New" w:hAnsi="Courier New" w:cs="Courier New"/>
+              </w:rPr>
               <w:t>Device</w:t>
             </w:r>
           </w:p>
         </w:tc>
         <w:tc>
           <w:tcPr>
-            <w:tcW w:w="2674" w:type="dxa"/>
-          </w:tcPr>
-          <w:p>
-            <w:r>
-              <w:t>State</w:t>
-            </w:r>
-          </w:p>
-        </w:tc>
-        <w:tc>
-          <w:tcPr>
-            <w:tcW w:w="2674" w:type="dxa"/>
-          </w:tcPr>
-          <w:p>
-            <w:r>
+            <w:tcW w:w="2126" w:type="dxa"/>
+            <w:tcBorders>
+              <w:top w:val="single" w:sz="8" w:space="0" w:color="000000" w:themeColor="text1"/>
+              <w:bottom w:val="single" w:sz="4" w:space="0" w:color="FFFFFF" w:themeColor="background1"/>
+            </w:tcBorders>
+          </w:tcPr>
+          <w:p>
+            <w:pPr>
+              <w:jc w:val="center"/>
+              <w:cnfStyle w:val="100000000000" w:firstRow="1" w:lastRow="0" w:firstColumn="0" w:lastColumn="0" w:oddVBand="0" w:evenVBand="0" w:oddHBand="0" w:evenHBand="0" w:firstRowFirstColumn="0" w:firstRowLastColumn="0" w:lastRowFirstColumn="0" w:lastRowLastColumn="0"/>
+              <w:rPr>
+                <w:rFonts w:ascii="Courier New" w:hAnsi="Courier New" w:cs="Courier New"/>
+              </w:rPr>
+            </w:pPr>
+            <w:proofErr w:type="spellStart"/>
+            <w:r>
+              <w:rPr>
+                <w:rFonts w:ascii="Courier New" w:hAnsi="Courier New" w:cs="Courier New"/>
+              </w:rPr>
+              <w:t>Working</w:t>
+            </w:r>
+            <w:proofErr w:type="spellEnd"/>
+            <w:r>
+              <w:rPr>
+                <w:rFonts w:ascii="Courier New" w:hAnsi="Courier New" w:cs="Courier New"/>
+              </w:rPr>
+              <w:t xml:space="preserve"> s</w:t>
+            </w:r>
+            <w:r>
+              <w:rPr>
+                <w:rFonts w:ascii="Courier New" w:hAnsi="Courier New" w:cs="Courier New"/>
+              </w:rPr>
+              <w:t>tate</w:t>
+            </w:r>
+          </w:p>
+        </w:tc>
+        <w:tc>
+          <w:tcPr>
+            <w:tcW w:w="2410" w:type="dxa"/>
+            <w:tcBorders>
+              <w:top w:val="single" w:sz="8" w:space="0" w:color="000000" w:themeColor="text1"/>
+              <w:bottom w:val="single" w:sz="4" w:space="0" w:color="FFFFFF" w:themeColor="background1"/>
+            </w:tcBorders>
+          </w:tcPr>
+          <w:p>
+            <w:pPr>
+              <w:jc w:val="center"/>
+              <w:cnfStyle w:val="100000000000" w:firstRow="1" w:lastRow="0" w:firstColumn="0" w:lastColumn="0" w:oddVBand="0" w:evenVBand="0" w:oddHBand="0" w:evenHBand="0" w:firstRowFirstColumn="0" w:firstRowLastColumn="0" w:lastRowFirstColumn="0" w:lastRowLastColumn="0"/>
+              <w:rPr>
+                <w:rFonts w:ascii="Courier New" w:hAnsi="Courier New" w:cs="Courier New"/>
+              </w:rPr>
+            </w:pPr>
+            <w:r>
+              <w:rPr>
+                <w:rFonts w:ascii="Courier New" w:hAnsi="Courier New" w:cs="Courier New"/>
+              </w:rPr>
               <w:t>Running state</w:t>
             </w:r>
           </w:p>
@@ -62,81 +133,186 @@
       </w:tr>
       <w:tr>
         <w:trPr>
-          <w:trHeight w:val="351"/>
+          <w:trHeight w:val="20"/>
         </w:trPr>
         <w:tc>
           <w:tcPr>
-            <w:tcW w:w="2674" w:type="dxa"/>
-          </w:tcPr>
-          <w:p>
-            <w:r>
-              <w:t>Steam turbine</w:t>
-            </w:r>
-          </w:p>
-        </w:tc>
-        <w:tc>
-          <w:tcPr>
-            <w:tcW w:w="2674" w:type="dxa"/>
-          </w:tcPr>
-          <w:p/>
-        </w:tc>
-        <w:tc>
-          <w:tcPr>
-            <w:tcW w:w="2674" w:type="dxa"/>
-          </w:tcPr>
-          <w:p>
-            <w:r>
-              <w:t>NOK</w:t>
-            </w:r>
-          </w:p>
-        </w:tc>
-        <w:tc>
-          <w:tcPr>
-            <w:tcW w:w="2674" w:type="dxa"/>
-          </w:tcPr>
-          <w:p>
-            <w:r>
-              <w:t>ON</w:t>
-            </w:r>
+            <w:cnfStyle w:val="001000000000" w:firstRow="0" w:lastRow="0" w:firstColumn="1" w:lastColumn="0" w:oddVBand="0" w:evenVBand="0" w:oddHBand="0" w:evenHBand="0" w:firstRowFirstColumn="0" w:firstRowLastColumn="0" w:lastRowFirstColumn="0" w:lastRowLastColumn="0"/>
+            <w:tcW w:w="2093" w:type="dxa"/>
+            <w:tcBorders>
+              <w:top w:val="single" w:sz="4" w:space="0" w:color="FFFFFF" w:themeColor="background1"/>
+              <w:bottom w:val="nil"/>
+            </w:tcBorders>
+            <w:shd w:val="clear" w:color="auto" w:fill="000000" w:themeFill="text1"/>
+          </w:tcPr>
+          <w:p>
+            <w:pPr>
+              <w:jc w:val="center"/>
+              <w:rPr>
+                <w:rFonts w:ascii="Courier New" w:hAnsi="Courier New" w:cs="Courier New"/>
+              </w:rPr>
+            </w:pPr>
+          </w:p>
+        </w:tc>
+        <w:tc>
+          <w:tcPr>
+            <w:tcW w:w="2410" w:type="dxa"/>
+            <w:tcBorders>
+              <w:top w:val="single" w:sz="4" w:space="0" w:color="FFFFFF" w:themeColor="background1"/>
+              <w:bottom w:val="nil"/>
+            </w:tcBorders>
+            <w:shd w:val="clear" w:color="auto" w:fill="000000" w:themeFill="text1"/>
+          </w:tcPr>
+          <w:p>
+            <w:pPr>
+              <w:jc w:val="center"/>
+              <w:cnfStyle w:val="000000000000" w:firstRow="0" w:lastRow="0" w:firstColumn="0" w:lastColumn="0" w:oddVBand="0" w:evenVBand="0" w:oddHBand="0" w:evenHBand="0" w:firstRowFirstColumn="0" w:firstRowLastColumn="0" w:lastRowFirstColumn="0" w:lastRowLastColumn="0"/>
+              <w:rPr>
+                <w:rFonts w:ascii="Courier New" w:hAnsi="Courier New" w:cs="Courier New"/>
+              </w:rPr>
+            </w:pPr>
+          </w:p>
+        </w:tc>
+        <w:tc>
+          <w:tcPr>
+            <w:tcW w:w="2126" w:type="dxa"/>
+            <w:tcBorders>
+              <w:top w:val="single" w:sz="4" w:space="0" w:color="FFFFFF" w:themeColor="background1"/>
+              <w:bottom w:val="nil"/>
+            </w:tcBorders>
+            <w:shd w:val="clear" w:color="auto" w:fill="000000" w:themeFill="text1"/>
+          </w:tcPr>
+          <w:p>
+            <w:pPr>
+              <w:jc w:val="center"/>
+              <w:cnfStyle w:val="000000000000" w:firstRow="0" w:lastRow="0" w:firstColumn="0" w:lastColumn="0" w:oddVBand="0" w:evenVBand="0" w:oddHBand="0" w:evenHBand="0" w:firstRowFirstColumn="0" w:firstRowLastColumn="0" w:lastRowFirstColumn="0" w:lastRowLastColumn="0"/>
+              <w:rPr>
+                <w:rFonts w:ascii="Courier New" w:hAnsi="Courier New" w:cs="Courier New"/>
+              </w:rPr>
+            </w:pPr>
+          </w:p>
+        </w:tc>
+        <w:tc>
+          <w:tcPr>
+            <w:tcW w:w="2410" w:type="dxa"/>
+            <w:tcBorders>
+              <w:top w:val="single" w:sz="4" w:space="0" w:color="FFFFFF" w:themeColor="background1"/>
+              <w:bottom w:val="nil"/>
+            </w:tcBorders>
+            <w:shd w:val="clear" w:color="auto" w:fill="000000" w:themeFill="text1"/>
+          </w:tcPr>
+          <w:p>
+            <w:pPr>
+              <w:jc w:val="center"/>
+              <w:cnfStyle w:val="000000000000" w:firstRow="0" w:lastRow="0" w:firstColumn="0" w:lastColumn="0" w:oddVBand="0" w:evenVBand="0" w:oddHBand="0" w:evenHBand="0" w:firstRowFirstColumn="0" w:firstRowLastColumn="0" w:lastRowFirstColumn="0" w:lastRowLastColumn="0"/>
+              <w:rPr>
+                <w:rFonts w:ascii="Courier New" w:hAnsi="Courier New" w:cs="Courier New"/>
+              </w:rPr>
+            </w:pPr>
           </w:p>
         </w:tc>
       </w:tr>
       <w:tr>
         <w:trPr>
-          <w:trHeight w:val="326"/>
+          <w:trHeight w:val="20"/>
         </w:trPr>
         <w:tc>
           <w:tcPr>
-            <w:tcW w:w="2674" w:type="dxa"/>
-          </w:tcPr>
-          <w:p/>
-        </w:tc>
-        <w:tc>
-          <w:tcPr>
-            <w:tcW w:w="2674" w:type="dxa"/>
-          </w:tcPr>
-          <w:p>
-            <w:r>
-              <w:t>Rotor</w:t>
-            </w:r>
-          </w:p>
-        </w:tc>
-        <w:tc>
-          <w:tcPr>
-            <w:tcW w:w="2674" w:type="dxa"/>
-          </w:tcPr>
-          <w:p>
-            <w:r>
-              <w:t>OK</w:t>
-            </w:r>
-          </w:p>
-        </w:tc>
-        <w:tc>
-          <w:tcPr>
-            <w:tcW w:w="2674" w:type="dxa"/>
-          </w:tcPr>
-          <w:p>
-            <w:r>
+            <w:cnfStyle w:val="001000000000" w:firstRow="0" w:lastRow="0" w:firstColumn="1" w:lastColumn="0" w:oddVBand="0" w:evenVBand="0" w:oddHBand="0" w:evenHBand="0" w:firstRowFirstColumn="0" w:firstRowLastColumn="0" w:lastRowFirstColumn="0" w:lastRowLastColumn="0"/>
+            <w:tcW w:w="2093" w:type="dxa"/>
+            <w:tcBorders>
+              <w:top w:val="nil"/>
+            </w:tcBorders>
+            <w:shd w:val="clear" w:color="auto" w:fill="000000" w:themeFill="text1"/>
+          </w:tcPr>
+          <w:p>
+            <w:pPr>
+              <w:rPr>
+                <w:rFonts w:ascii="Courier New" w:hAnsi="Courier New" w:cs="Courier New"/>
+              </w:rPr>
+            </w:pPr>
+            <w:proofErr w:type="spellStart"/>
+            <w:r>
+              <w:rPr>
+                <w:rFonts w:ascii="Courier New" w:hAnsi="Courier New" w:cs="Courier New"/>
+              </w:rPr>
+              <w:t>Steam</w:t>
+            </w:r>
+            <w:proofErr w:type="spellEnd"/>
+            <w:r>
+              <w:rPr>
+                <w:rFonts w:ascii="Courier New" w:hAnsi="Courier New" w:cs="Courier New"/>
+              </w:rPr>
+              <w:t xml:space="preserve"> turbine</w:t>
+            </w:r>
+          </w:p>
+        </w:tc>
+        <w:tc>
+          <w:tcPr>
+            <w:tcW w:w="2410" w:type="dxa"/>
+            <w:tcBorders>
+              <w:top w:val="nil"/>
+            </w:tcBorders>
+            <w:shd w:val="clear" w:color="auto" w:fill="000000" w:themeFill="text1"/>
+          </w:tcPr>
+          <w:p>
+            <w:pPr>
+              <w:jc w:val="center"/>
+              <w:cnfStyle w:val="000000000000" w:firstRow="0" w:lastRow="0" w:firstColumn="0" w:lastColumn="0" w:oddVBand="0" w:evenVBand="0" w:oddHBand="0" w:evenHBand="0" w:firstRowFirstColumn="0" w:firstRowLastColumn="0" w:lastRowFirstColumn="0" w:lastRowLastColumn="0"/>
+              <w:rPr>
+                <w:rFonts w:ascii="Courier New" w:hAnsi="Courier New" w:cs="Courier New"/>
+              </w:rPr>
+            </w:pPr>
+          </w:p>
+        </w:tc>
+        <w:tc>
+          <w:tcPr>
+            <w:tcW w:w="2126" w:type="dxa"/>
+            <w:tcBorders>
+              <w:top w:val="nil"/>
+            </w:tcBorders>
+            <w:shd w:val="clear" w:color="auto" w:fill="000000" w:themeFill="text1"/>
+          </w:tcPr>
+          <w:p>
+            <w:pPr>
+              <w:jc w:val="center"/>
+              <w:cnfStyle w:val="000000000000" w:firstRow="0" w:lastRow="0" w:firstColumn="0" w:lastColumn="0" w:oddVBand="0" w:evenVBand="0" w:oddHBand="0" w:evenHBand="0" w:firstRowFirstColumn="0" w:firstRowLastColumn="0" w:lastRowFirstColumn="0" w:lastRowLastColumn="0"/>
+              <w:rPr>
+                <w:rFonts w:ascii="Courier New" w:hAnsi="Courier New" w:cs="Courier New"/>
+                <w:b/>
+                <w:color w:val="FF0000"/>
+              </w:rPr>
+            </w:pPr>
+            <w:r>
+              <w:rPr>
+                <w:rFonts w:ascii="Courier New" w:hAnsi="Courier New" w:cs="Courier New"/>
+                <w:b/>
+                <w:color w:val="FF0000"/>
+              </w:rPr>
+              <w:t>NOK</w:t>
+            </w:r>
+          </w:p>
+        </w:tc>
+        <w:tc>
+          <w:tcPr>
+            <w:tcW w:w="2410" w:type="dxa"/>
+            <w:tcBorders>
+              <w:top w:val="nil"/>
+            </w:tcBorders>
+            <w:shd w:val="clear" w:color="auto" w:fill="000000" w:themeFill="text1"/>
+          </w:tcPr>
+          <w:p>
+            <w:pPr>
+              <w:jc w:val="center"/>
+              <w:cnfStyle w:val="000000000000" w:firstRow="0" w:lastRow="0" w:firstColumn="0" w:lastColumn="0" w:oddVBand="0" w:evenVBand="0" w:oddHBand="0" w:evenHBand="0" w:firstRowFirstColumn="0" w:firstRowLastColumn="0" w:lastRowFirstColumn="0" w:lastRowLastColumn="0"/>
+              <w:rPr>
+                <w:rFonts w:ascii="Courier New" w:hAnsi="Courier New" w:cs="Courier New"/>
+              </w:rPr>
+            </w:pPr>
+            <w:r>
+              <w:rPr>
+                <w:rFonts w:ascii="Courier New" w:hAnsi="Courier New" w:cs="Courier New"/>
+              </w:rPr>
               <w:t>ON</w:t>
             </w:r>
           </w:p>
@@ -144,40 +320,80 @@
       </w:tr>
       <w:tr>
         <w:trPr>
-          <w:trHeight w:val="326"/>
+          <w:trHeight w:val="20"/>
         </w:trPr>
         <w:tc>
           <w:tcPr>
-            <w:tcW w:w="2674" w:type="dxa"/>
-          </w:tcPr>
-          <w:p/>
-        </w:tc>
-        <w:tc>
-          <w:tcPr>
-            <w:tcW w:w="2674" w:type="dxa"/>
-          </w:tcPr>
-          <w:p>
-            <w:r>
-              <w:t>Nozzle</w:t>
-            </w:r>
-          </w:p>
-        </w:tc>
-        <w:tc>
-          <w:tcPr>
-            <w:tcW w:w="2674" w:type="dxa"/>
-          </w:tcPr>
-          <w:p>
-            <w:r>
-              <w:t>NOK</w:t>
-            </w:r>
-          </w:p>
-        </w:tc>
-        <w:tc>
-          <w:tcPr>
-            <w:tcW w:w="2674" w:type="dxa"/>
-          </w:tcPr>
-          <w:p>
-            <w:r>
+            <w:cnfStyle w:val="001000000000" w:firstRow="0" w:lastRow="0" w:firstColumn="1" w:lastColumn="0" w:oddVBand="0" w:evenVBand="0" w:oddHBand="0" w:evenHBand="0" w:firstRowFirstColumn="0" w:firstRowLastColumn="0" w:lastRowFirstColumn="0" w:lastRowLastColumn="0"/>
+            <w:tcW w:w="2093" w:type="dxa"/>
+            <w:shd w:val="clear" w:color="auto" w:fill="000000" w:themeFill="text1"/>
+          </w:tcPr>
+          <w:p>
+            <w:pPr>
+              <w:rPr>
+                <w:rFonts w:ascii="Courier New" w:hAnsi="Courier New" w:cs="Courier New"/>
+              </w:rPr>
+            </w:pPr>
+          </w:p>
+        </w:tc>
+        <w:tc>
+          <w:tcPr>
+            <w:tcW w:w="2410" w:type="dxa"/>
+            <w:shd w:val="clear" w:color="auto" w:fill="000000" w:themeFill="text1"/>
+          </w:tcPr>
+          <w:p>
+            <w:pPr>
+              <w:cnfStyle w:val="000000000000" w:firstRow="0" w:lastRow="0" w:firstColumn="0" w:lastColumn="0" w:oddVBand="0" w:evenVBand="0" w:oddHBand="0" w:evenHBand="0" w:firstRowFirstColumn="0" w:firstRowLastColumn="0" w:lastRowFirstColumn="0" w:lastRowLastColumn="0"/>
+              <w:rPr>
+                <w:rFonts w:ascii="Courier New" w:hAnsi="Courier New" w:cs="Courier New"/>
+              </w:rPr>
+            </w:pPr>
+            <w:r>
+              <w:rPr>
+                <w:rFonts w:ascii="Courier New" w:hAnsi="Courier New" w:cs="Courier New"/>
+              </w:rPr>
+              <w:t>Rotor</w:t>
+            </w:r>
+          </w:p>
+        </w:tc>
+        <w:tc>
+          <w:tcPr>
+            <w:tcW w:w="2126" w:type="dxa"/>
+            <w:shd w:val="clear" w:color="auto" w:fill="000000" w:themeFill="text1"/>
+          </w:tcPr>
+          <w:p>
+            <w:pPr>
+              <w:jc w:val="center"/>
+              <w:cnfStyle w:val="000000000000" w:firstRow="0" w:lastRow="0" w:firstColumn="0" w:lastColumn="0" w:oddVBand="0" w:evenVBand="0" w:oddHBand="0" w:evenHBand="0" w:firstRowFirstColumn="0" w:firstRowLastColumn="0" w:lastRowFirstColumn="0" w:lastRowLastColumn="0"/>
+              <w:rPr>
+                <w:rFonts w:ascii="Courier New" w:hAnsi="Courier New" w:cs="Courier New"/>
+              </w:rPr>
+            </w:pPr>
+            <w:r>
+              <w:rPr>
+                <w:rFonts w:ascii="Courier New" w:hAnsi="Courier New" w:cs="Courier New"/>
+              </w:rPr>
+              <w:t>OK</w:t>
+            </w:r>
+          </w:p>
+        </w:tc>
+        <w:tc>
+          <w:tcPr>
+            <w:tcW w:w="2410" w:type="dxa"/>
+            <w:shd w:val="clear" w:color="auto" w:fill="000000" w:themeFill="text1"/>
+          </w:tcPr>
+          <w:p>
+            <w:pPr>
+              <w:jc w:val="center"/>
+              <w:cnfStyle w:val="000000000000" w:firstRow="0" w:lastRow="0" w:firstColumn="0" w:lastColumn="0" w:oddVBand="0" w:evenVBand="0" w:oddHBand="0" w:evenHBand="0" w:firstRowFirstColumn="0" w:firstRowLastColumn="0" w:lastRowFirstColumn="0" w:lastRowLastColumn="0"/>
+              <w:rPr>
+                <w:rFonts w:ascii="Courier New" w:hAnsi="Courier New" w:cs="Courier New"/>
+              </w:rPr>
+            </w:pPr>
+            <w:r>
+              <w:rPr>
+                <w:rFonts w:ascii="Courier New" w:hAnsi="Courier New" w:cs="Courier New"/>
+              </w:rPr>
               <w:t>ON</w:t>
             </w:r>
           </w:p>
@@ -185,97 +401,1784 @@
       </w:tr>
       <w:tr>
         <w:trPr>
-          <w:trHeight w:val="326"/>
+          <w:trHeight w:val="593"/>
         </w:trPr>
         <w:tc>
           <w:tcPr>
-            <w:tcW w:w="2674" w:type="dxa"/>
-          </w:tcPr>
-          <w:p>
-            <w:r>
-              <w:t>Condenser</w:t>
-            </w:r>
-          </w:p>
-        </w:tc>
-        <w:tc>
-          <w:tcPr>
-            <w:tcW w:w="2674" w:type="dxa"/>
-          </w:tcPr>
-          <w:p/>
-        </w:tc>
-        <w:tc>
-          <w:tcPr>
-            <w:tcW w:w="2674" w:type="dxa"/>
-          </w:tcPr>
-          <w:p>
-            <w:r>
-              <w:t>OK</w:t>
-            </w:r>
-          </w:p>
-        </w:tc>
-        <w:tc>
-          <w:tcPr>
-            <w:tcW w:w="2674" w:type="dxa"/>
-          </w:tcPr>
-          <w:p>
-            <w:r>
-              <w:t>OFF</w:t>
+            <w:cnfStyle w:val="001000000000" w:firstRow="0" w:lastRow="0" w:firstColumn="1" w:lastColumn="0" w:oddVBand="0" w:evenVBand="0" w:oddHBand="0" w:evenHBand="0" w:firstRowFirstColumn="0" w:firstRowLastColumn="0" w:lastRowFirstColumn="0" w:lastRowLastColumn="0"/>
+            <w:tcW w:w="2093" w:type="dxa"/>
+            <w:shd w:val="clear" w:color="auto" w:fill="000000" w:themeFill="text1"/>
+          </w:tcPr>
+          <w:p>
+            <w:pPr>
+              <w:rPr>
+                <w:rFonts w:ascii="Courier New" w:hAnsi="Courier New" w:cs="Courier New"/>
+              </w:rPr>
+            </w:pPr>
+          </w:p>
+        </w:tc>
+        <w:tc>
+          <w:tcPr>
+            <w:tcW w:w="2410" w:type="dxa"/>
+            <w:shd w:val="clear" w:color="auto" w:fill="000000" w:themeFill="text1"/>
+          </w:tcPr>
+          <w:p>
+            <w:pPr>
+              <w:cnfStyle w:val="000000000000" w:firstRow="0" w:lastRow="0" w:firstColumn="0" w:lastColumn="0" w:oddVBand="0" w:evenVBand="0" w:oddHBand="0" w:evenHBand="0" w:firstRowFirstColumn="0" w:firstRowLastColumn="0" w:lastRowFirstColumn="0" w:lastRowLastColumn="0"/>
+              <w:rPr>
+                <w:rFonts w:ascii="Courier New" w:hAnsi="Courier New" w:cs="Courier New"/>
+              </w:rPr>
+            </w:pPr>
+            <w:r>
+              <w:rPr>
+                <w:rFonts w:ascii="Courier New" w:hAnsi="Courier New" w:cs="Courier New"/>
+              </w:rPr>
+              <w:t>Nozzle</w:t>
+            </w:r>
+          </w:p>
+        </w:tc>
+        <w:tc>
+          <w:tcPr>
+            <w:tcW w:w="2126" w:type="dxa"/>
+            <w:shd w:val="clear" w:color="auto" w:fill="000000" w:themeFill="text1"/>
+          </w:tcPr>
+          <w:p>
+            <w:pPr>
+              <w:jc w:val="center"/>
+              <w:cnfStyle w:val="000000000000" w:firstRow="0" w:lastRow="0" w:firstColumn="0" w:lastColumn="0" w:oddVBand="0" w:evenVBand="0" w:oddHBand="0" w:evenHBand="0" w:firstRowFirstColumn="0" w:firstRowLastColumn="0" w:lastRowFirstColumn="0" w:lastRowLastColumn="0"/>
+              <w:rPr>
+                <w:rFonts w:ascii="Courier New" w:hAnsi="Courier New" w:cs="Courier New"/>
+                <w:b/>
+                <w:color w:val="FF0000"/>
+              </w:rPr>
+            </w:pPr>
+            <w:r>
+              <w:rPr>
+                <w:rFonts w:ascii="Courier New" w:hAnsi="Courier New" w:cs="Courier New"/>
+                <w:b/>
+                <w:color w:val="FF0000"/>
+              </w:rPr>
+              <w:t>NOK</w:t>
+            </w:r>
+          </w:p>
+        </w:tc>
+        <w:tc>
+          <w:tcPr>
+            <w:tcW w:w="2410" w:type="dxa"/>
+            <w:shd w:val="clear" w:color="auto" w:fill="000000" w:themeFill="text1"/>
+          </w:tcPr>
+          <w:p>
+            <w:pPr>
+              <w:jc w:val="center"/>
+              <w:cnfStyle w:val="000000000000" w:firstRow="0" w:lastRow="0" w:firstColumn="0" w:lastColumn="0" w:oddVBand="0" w:evenVBand="0" w:oddHBand="0" w:evenHBand="0" w:firstRowFirstColumn="0" w:firstRowLastColumn="0" w:lastRowFirstColumn="0" w:lastRowLastColumn="0"/>
+              <w:rPr>
+                <w:rFonts w:ascii="Courier New" w:hAnsi="Courier New" w:cs="Courier New"/>
+              </w:rPr>
+            </w:pPr>
+            <w:r>
+              <w:rPr>
+                <w:rFonts w:ascii="Courier New" w:hAnsi="Courier New" w:cs="Courier New"/>
+              </w:rPr>
+              <w:t>ON</w:t>
             </w:r>
           </w:p>
         </w:tc>
       </w:tr>
       <w:tr>
         <w:trPr>
-          <w:trHeight w:val="326"/>
+          <w:trHeight w:val="20"/>
         </w:trPr>
         <w:tc>
           <w:tcPr>
-            <w:tcW w:w="2674" w:type="dxa"/>
-          </w:tcPr>
-          <w:p/>
-        </w:tc>
-        <w:tc>
-          <w:tcPr>
-            <w:tcW w:w="2674" w:type="dxa"/>
-          </w:tcPr>
-          <w:p>
-            <w:r>
+            <w:cnfStyle w:val="001000000000" w:firstRow="0" w:lastRow="0" w:firstColumn="1" w:lastColumn="0" w:oddVBand="0" w:evenVBand="0" w:oddHBand="0" w:evenHBand="0" w:firstRowFirstColumn="0" w:firstRowLastColumn="0" w:lastRowFirstColumn="0" w:lastRowLastColumn="0"/>
+            <w:tcW w:w="2093" w:type="dxa"/>
+            <w:shd w:val="clear" w:color="auto" w:fill="000000" w:themeFill="text1"/>
+          </w:tcPr>
+          <w:p>
+            <w:pPr>
+              <w:rPr>
+                <w:rFonts w:ascii="Courier New" w:hAnsi="Courier New" w:cs="Courier New"/>
+              </w:rPr>
+            </w:pPr>
+            <w:r>
+              <w:rPr>
+                <w:rFonts w:ascii="Courier New" w:hAnsi="Courier New" w:cs="Courier New"/>
+              </w:rPr>
+              <w:t>Condenser</w:t>
+            </w:r>
+          </w:p>
+        </w:tc>
+        <w:tc>
+          <w:tcPr>
+            <w:tcW w:w="2410" w:type="dxa"/>
+            <w:shd w:val="clear" w:color="auto" w:fill="000000" w:themeFill="text1"/>
+          </w:tcPr>
+          <w:p>
+            <w:pPr>
+              <w:cnfStyle w:val="000000000000" w:firstRow="0" w:lastRow="0" w:firstColumn="0" w:lastColumn="0" w:oddVBand="0" w:evenVBand="0" w:oddHBand="0" w:evenHBand="0" w:firstRowFirstColumn="0" w:firstRowLastColumn="0" w:lastRowFirstColumn="0" w:lastRowLastColumn="0"/>
+              <w:rPr>
+                <w:rFonts w:ascii="Courier New" w:hAnsi="Courier New" w:cs="Courier New"/>
+              </w:rPr>
+            </w:pPr>
+          </w:p>
+        </w:tc>
+        <w:tc>
+          <w:tcPr>
+            <w:tcW w:w="2126" w:type="dxa"/>
+            <w:shd w:val="clear" w:color="auto" w:fill="000000" w:themeFill="text1"/>
+          </w:tcPr>
+          <w:p>
+            <w:pPr>
+              <w:jc w:val="center"/>
+              <w:cnfStyle w:val="000000000000" w:firstRow="0" w:lastRow="0" w:firstColumn="0" w:lastColumn="0" w:oddVBand="0" w:evenVBand="0" w:oddHBand="0" w:evenHBand="0" w:firstRowFirstColumn="0" w:firstRowLastColumn="0" w:lastRowFirstColumn="0" w:lastRowLastColumn="0"/>
+              <w:rPr>
+                <w:rFonts w:ascii="Courier New" w:hAnsi="Courier New" w:cs="Courier New"/>
+              </w:rPr>
+            </w:pPr>
+            <w:r>
+              <w:rPr>
+                <w:rFonts w:ascii="Courier New" w:hAnsi="Courier New" w:cs="Courier New"/>
+              </w:rPr>
+              <w:t>OK</w:t>
+            </w:r>
+          </w:p>
+        </w:tc>
+        <w:tc>
+          <w:tcPr>
+            <w:tcW w:w="2410" w:type="dxa"/>
+            <w:shd w:val="clear" w:color="auto" w:fill="000000" w:themeFill="text1"/>
+          </w:tcPr>
+          <w:p>
+            <w:pPr>
+              <w:jc w:val="center"/>
+              <w:cnfStyle w:val="000000000000" w:firstRow="0" w:lastRow="0" w:firstColumn="0" w:lastColumn="0" w:oddVBand="0" w:evenVBand="0" w:oddHBand="0" w:evenHBand="0" w:firstRowFirstColumn="0" w:firstRowLastColumn="0" w:lastRowFirstColumn="0" w:lastRowLastColumn="0"/>
+              <w:rPr>
+                <w:rFonts w:ascii="Courier New" w:hAnsi="Courier New" w:cs="Courier New"/>
+              </w:rPr>
+            </w:pPr>
+            <w:r>
+              <w:rPr>
+                <w:rFonts w:ascii="Courier New" w:hAnsi="Courier New" w:cs="Courier New"/>
+              </w:rPr>
+              <w:t>OFF</w:t>
+            </w:r>
+          </w:p>
+        </w:tc>
+      </w:tr>
+      <w:tr>
+        <w:trPr>
+          <w:trHeight w:val="20"/>
+        </w:trPr>
+        <w:tc>
+          <w:tcPr>
+            <w:cnfStyle w:val="001000000000" w:firstRow="0" w:lastRow="0" w:firstColumn="1" w:lastColumn="0" w:oddVBand="0" w:evenVBand="0" w:oddHBand="0" w:evenHBand="0" w:firstRowFirstColumn="0" w:firstRowLastColumn="0" w:lastRowFirstColumn="0" w:lastRowLastColumn="0"/>
+            <w:tcW w:w="2093" w:type="dxa"/>
+            <w:shd w:val="clear" w:color="auto" w:fill="000000" w:themeFill="text1"/>
+          </w:tcPr>
+          <w:p>
+            <w:pPr>
+              <w:rPr>
+                <w:rFonts w:ascii="Courier New" w:hAnsi="Courier New" w:cs="Courier New"/>
+              </w:rPr>
+            </w:pPr>
+          </w:p>
+        </w:tc>
+        <w:tc>
+          <w:tcPr>
+            <w:tcW w:w="2410" w:type="dxa"/>
+            <w:shd w:val="clear" w:color="auto" w:fill="000000" w:themeFill="text1"/>
+          </w:tcPr>
+          <w:p>
+            <w:pPr>
+              <w:cnfStyle w:val="000000000000" w:firstRow="0" w:lastRow="0" w:firstColumn="0" w:lastColumn="0" w:oddVBand="0" w:evenVBand="0" w:oddHBand="0" w:evenHBand="0" w:firstRowFirstColumn="0" w:firstRowLastColumn="0" w:lastRowFirstColumn="0" w:lastRowLastColumn="0"/>
+              <w:rPr>
+                <w:rFonts w:ascii="Courier New" w:hAnsi="Courier New" w:cs="Courier New"/>
+              </w:rPr>
+            </w:pPr>
+            <w:r>
+              <w:rPr>
+                <w:rFonts w:ascii="Courier New" w:hAnsi="Courier New" w:cs="Courier New"/>
+              </w:rPr>
               <w:t>Tube 1</w:t>
             </w:r>
           </w:p>
         </w:tc>
         <w:tc>
           <w:tcPr>
-            <w:tcW w:w="2674" w:type="dxa"/>
-          </w:tcPr>
-          <w:p>
-            <w:r>
+            <w:tcW w:w="2126" w:type="dxa"/>
+            <w:shd w:val="clear" w:color="auto" w:fill="000000" w:themeFill="text1"/>
+          </w:tcPr>
+          <w:p>
+            <w:pPr>
+              <w:jc w:val="center"/>
+              <w:cnfStyle w:val="000000000000" w:firstRow="0" w:lastRow="0" w:firstColumn="0" w:lastColumn="0" w:oddVBand="0" w:evenVBand="0" w:oddHBand="0" w:evenHBand="0" w:firstRowFirstColumn="0" w:firstRowLastColumn="0" w:lastRowFirstColumn="0" w:lastRowLastColumn="0"/>
+              <w:rPr>
+                <w:rFonts w:ascii="Courier New" w:hAnsi="Courier New" w:cs="Courier New"/>
+              </w:rPr>
+            </w:pPr>
+            <w:r>
+              <w:rPr>
+                <w:rFonts w:ascii="Courier New" w:hAnsi="Courier New" w:cs="Courier New"/>
+              </w:rPr>
               <w:t>OK</w:t>
             </w:r>
           </w:p>
         </w:tc>
         <w:tc>
           <w:tcPr>
-            <w:tcW w:w="2674" w:type="dxa"/>
-          </w:tcPr>
-          <w:p>
-            <w:r>
+            <w:tcW w:w="2410" w:type="dxa"/>
+            <w:shd w:val="clear" w:color="auto" w:fill="000000" w:themeFill="text1"/>
+          </w:tcPr>
+          <w:p>
+            <w:pPr>
+              <w:jc w:val="center"/>
+              <w:cnfStyle w:val="000000000000" w:firstRow="0" w:lastRow="0" w:firstColumn="0" w:lastColumn="0" w:oddVBand="0" w:evenVBand="0" w:oddHBand="0" w:evenHBand="0" w:firstRowFirstColumn="0" w:firstRowLastColumn="0" w:lastRowFirstColumn="0" w:lastRowLastColumn="0"/>
+              <w:rPr>
+                <w:rFonts w:ascii="Courier New" w:hAnsi="Courier New" w:cs="Courier New"/>
+              </w:rPr>
+            </w:pPr>
+            <w:r>
+              <w:rPr>
+                <w:rFonts w:ascii="Courier New" w:hAnsi="Courier New" w:cs="Courier New"/>
+              </w:rPr>
+              <w:t>ON</w:t>
+            </w:r>
+          </w:p>
+        </w:tc>
+      </w:tr>
+      <w:tr>
+        <w:trPr>
+          <w:trHeight w:val="20"/>
+        </w:trPr>
+        <w:tc>
+          <w:tcPr>
+            <w:cnfStyle w:val="001000000000" w:firstRow="0" w:lastRow="0" w:firstColumn="1" w:lastColumn="0" w:oddVBand="0" w:evenVBand="0" w:oddHBand="0" w:evenHBand="0" w:firstRowFirstColumn="0" w:firstRowLastColumn="0" w:lastRowFirstColumn="0" w:lastRowLastColumn="0"/>
+            <w:tcW w:w="2093" w:type="dxa"/>
+            <w:shd w:val="clear" w:color="auto" w:fill="000000" w:themeFill="text1"/>
+          </w:tcPr>
+          <w:p>
+            <w:pPr>
+              <w:rPr>
+                <w:rFonts w:ascii="Courier New" w:hAnsi="Courier New" w:cs="Courier New"/>
+              </w:rPr>
+            </w:pPr>
+          </w:p>
+        </w:tc>
+        <w:tc>
+          <w:tcPr>
+            <w:tcW w:w="2410" w:type="dxa"/>
+            <w:shd w:val="clear" w:color="auto" w:fill="000000" w:themeFill="text1"/>
+          </w:tcPr>
+          <w:p>
+            <w:pPr>
+              <w:cnfStyle w:val="000000000000" w:firstRow="0" w:lastRow="0" w:firstColumn="0" w:lastColumn="0" w:oddVBand="0" w:evenVBand="0" w:oddHBand="0" w:evenHBand="0" w:firstRowFirstColumn="0" w:firstRowLastColumn="0" w:lastRowFirstColumn="0" w:lastRowLastColumn="0"/>
+              <w:rPr>
+                <w:rFonts w:ascii="Courier New" w:hAnsi="Courier New" w:cs="Courier New"/>
+              </w:rPr>
+            </w:pPr>
+            <w:r>
+              <w:rPr>
+                <w:rFonts w:ascii="Courier New" w:hAnsi="Courier New" w:cs="Courier New"/>
+              </w:rPr>
+              <w:t>Tube 2</w:t>
+            </w:r>
+          </w:p>
+        </w:tc>
+        <w:tc>
+          <w:tcPr>
+            <w:tcW w:w="2126" w:type="dxa"/>
+            <w:shd w:val="clear" w:color="auto" w:fill="000000" w:themeFill="text1"/>
+          </w:tcPr>
+          <w:p>
+            <w:pPr>
+              <w:jc w:val="center"/>
+              <w:cnfStyle w:val="000000000000" w:firstRow="0" w:lastRow="0" w:firstColumn="0" w:lastColumn="0" w:oddVBand="0" w:evenVBand="0" w:oddHBand="0" w:evenHBand="0" w:firstRowFirstColumn="0" w:firstRowLastColumn="0" w:lastRowFirstColumn="0" w:lastRowLastColumn="0"/>
+              <w:rPr>
+                <w:rFonts w:ascii="Courier New" w:hAnsi="Courier New" w:cs="Courier New"/>
+              </w:rPr>
+            </w:pPr>
+            <w:r>
+              <w:rPr>
+                <w:rFonts w:ascii="Courier New" w:hAnsi="Courier New" w:cs="Courier New"/>
+              </w:rPr>
+              <w:t>OK</w:t>
+            </w:r>
+          </w:p>
+        </w:tc>
+        <w:tc>
+          <w:tcPr>
+            <w:tcW w:w="2410" w:type="dxa"/>
+            <w:shd w:val="clear" w:color="auto" w:fill="000000" w:themeFill="text1"/>
+          </w:tcPr>
+          <w:p>
+            <w:pPr>
+              <w:jc w:val="center"/>
+              <w:cnfStyle w:val="000000000000" w:firstRow="0" w:lastRow="0" w:firstColumn="0" w:lastColumn="0" w:oddVBand="0" w:evenVBand="0" w:oddHBand="0" w:evenHBand="0" w:firstRowFirstColumn="0" w:firstRowLastColumn="0" w:lastRowFirstColumn="0" w:lastRowLastColumn="0"/>
+              <w:rPr>
+                <w:rFonts w:ascii="Courier New" w:hAnsi="Courier New" w:cs="Courier New"/>
+              </w:rPr>
+            </w:pPr>
+            <w:r>
+              <w:rPr>
+                <w:rFonts w:ascii="Courier New" w:hAnsi="Courier New" w:cs="Courier New"/>
+              </w:rPr>
               <w:t>OFF</w:t>
+            </w:r>
+          </w:p>
+        </w:tc>
+      </w:tr>
+      <w:tr>
+        <w:trPr>
+          <w:trHeight w:val="612"/>
+        </w:trPr>
+        <w:tc>
+          <w:tcPr>
+            <w:cnfStyle w:val="001000000000" w:firstRow="0" w:lastRow="0" w:firstColumn="1" w:lastColumn="0" w:oddVBand="0" w:evenVBand="0" w:oddHBand="0" w:evenHBand="0" w:firstRowFirstColumn="0" w:firstRowLastColumn="0" w:lastRowFirstColumn="0" w:lastRowLastColumn="0"/>
+            <w:tcW w:w="2093" w:type="dxa"/>
+            <w:shd w:val="clear" w:color="auto" w:fill="000000" w:themeFill="text1"/>
+          </w:tcPr>
+          <w:p>
+            <w:pPr>
+              <w:rPr>
+                <w:rFonts w:ascii="Courier New" w:hAnsi="Courier New" w:cs="Courier New"/>
+              </w:rPr>
+            </w:pPr>
+          </w:p>
+        </w:tc>
+        <w:tc>
+          <w:tcPr>
+            <w:tcW w:w="2410" w:type="dxa"/>
+            <w:shd w:val="clear" w:color="auto" w:fill="000000" w:themeFill="text1"/>
+          </w:tcPr>
+          <w:p>
+            <w:pPr>
+              <w:cnfStyle w:val="000000000000" w:firstRow="0" w:lastRow="0" w:firstColumn="0" w:lastColumn="0" w:oddVBand="0" w:evenVBand="0" w:oddHBand="0" w:evenHBand="0" w:firstRowFirstColumn="0" w:firstRowLastColumn="0" w:lastRowFirstColumn="0" w:lastRowLastColumn="0"/>
+              <w:rPr>
+                <w:rFonts w:ascii="Courier New" w:hAnsi="Courier New" w:cs="Courier New"/>
+              </w:rPr>
+            </w:pPr>
+            <w:r>
+              <w:rPr>
+                <w:rFonts w:ascii="Courier New" w:hAnsi="Courier New" w:cs="Courier New"/>
+              </w:rPr>
+              <w:t>Tube 3</w:t>
+            </w:r>
+          </w:p>
+        </w:tc>
+        <w:tc>
+          <w:tcPr>
+            <w:tcW w:w="2126" w:type="dxa"/>
+            <w:shd w:val="clear" w:color="auto" w:fill="000000" w:themeFill="text1"/>
+          </w:tcPr>
+          <w:p>
+            <w:pPr>
+              <w:jc w:val="center"/>
+              <w:cnfStyle w:val="000000000000" w:firstRow="0" w:lastRow="0" w:firstColumn="0" w:lastColumn="0" w:oddVBand="0" w:evenVBand="0" w:oddHBand="0" w:evenHBand="0" w:firstRowFirstColumn="0" w:firstRowLastColumn="0" w:lastRowFirstColumn="0" w:lastRowLastColumn="0"/>
+              <w:rPr>
+                <w:rFonts w:ascii="Courier New" w:hAnsi="Courier New" w:cs="Courier New"/>
+              </w:rPr>
+            </w:pPr>
+            <w:r>
+              <w:rPr>
+                <w:rFonts w:ascii="Courier New" w:hAnsi="Courier New" w:cs="Courier New"/>
+              </w:rPr>
+              <w:t>OK</w:t>
+            </w:r>
+          </w:p>
+        </w:tc>
+        <w:tc>
+          <w:tcPr>
+            <w:tcW w:w="2410" w:type="dxa"/>
+            <w:shd w:val="clear" w:color="auto" w:fill="000000" w:themeFill="text1"/>
+          </w:tcPr>
+          <w:p>
+            <w:pPr>
+              <w:jc w:val="center"/>
+              <w:cnfStyle w:val="000000000000" w:firstRow="0" w:lastRow="0" w:firstColumn="0" w:lastColumn="0" w:oddVBand="0" w:evenVBand="0" w:oddHBand="0" w:evenHBand="0" w:firstRowFirstColumn="0" w:firstRowLastColumn="0" w:lastRowFirstColumn="0" w:lastRowLastColumn="0"/>
+              <w:rPr>
+                <w:rFonts w:ascii="Courier New" w:hAnsi="Courier New" w:cs="Courier New"/>
+              </w:rPr>
+            </w:pPr>
+            <w:r>
+              <w:rPr>
+                <w:rFonts w:ascii="Courier New" w:hAnsi="Courier New" w:cs="Courier New"/>
+              </w:rPr>
+              <w:t>OFF</w:t>
+            </w:r>
+          </w:p>
+        </w:tc>
+      </w:tr>
+      <w:tr>
+        <w:trPr>
+          <w:trHeight w:val="20"/>
+        </w:trPr>
+        <w:tc>
+          <w:tcPr>
+            <w:cnfStyle w:val="001000000000" w:firstRow="0" w:lastRow="0" w:firstColumn="1" w:lastColumn="0" w:oddVBand="0" w:evenVBand="0" w:oddHBand="0" w:evenHBand="0" w:firstRowFirstColumn="0" w:firstRowLastColumn="0" w:lastRowFirstColumn="0" w:lastRowLastColumn="0"/>
+            <w:tcW w:w="2093" w:type="dxa"/>
+            <w:shd w:val="clear" w:color="auto" w:fill="000000" w:themeFill="text1"/>
+          </w:tcPr>
+          <w:p>
+            <w:pPr>
+              <w:rPr>
+                <w:rFonts w:ascii="Courier New" w:hAnsi="Courier New" w:cs="Courier New"/>
+              </w:rPr>
+            </w:pPr>
+            <w:proofErr w:type="spellStart"/>
+            <w:r>
+              <w:rPr>
+                <w:rFonts w:ascii="Courier New" w:hAnsi="Courier New" w:cs="Courier New"/>
+              </w:rPr>
+              <w:t>Reactor</w:t>
+            </w:r>
+            <w:proofErr w:type="spellEnd"/>
+          </w:p>
+        </w:tc>
+        <w:tc>
+          <w:tcPr>
+            <w:tcW w:w="2410" w:type="dxa"/>
+            <w:shd w:val="clear" w:color="auto" w:fill="000000" w:themeFill="text1"/>
+          </w:tcPr>
+          <w:p>
+            <w:pPr>
+              <w:cnfStyle w:val="000000000000" w:firstRow="0" w:lastRow="0" w:firstColumn="0" w:lastColumn="0" w:oddVBand="0" w:evenVBand="0" w:oddHBand="0" w:evenHBand="0" w:firstRowFirstColumn="0" w:firstRowLastColumn="0" w:lastRowFirstColumn="0" w:lastRowLastColumn="0"/>
+              <w:rPr>
+                <w:rFonts w:ascii="Courier New" w:hAnsi="Courier New" w:cs="Courier New"/>
+              </w:rPr>
+            </w:pPr>
+          </w:p>
+        </w:tc>
+        <w:tc>
+          <w:tcPr>
+            <w:tcW w:w="2126" w:type="dxa"/>
+            <w:shd w:val="clear" w:color="auto" w:fill="000000" w:themeFill="text1"/>
+          </w:tcPr>
+          <w:p>
+            <w:pPr>
+              <w:jc w:val="center"/>
+              <w:cnfStyle w:val="000000000000" w:firstRow="0" w:lastRow="0" w:firstColumn="0" w:lastColumn="0" w:oddVBand="0" w:evenVBand="0" w:oddHBand="0" w:evenHBand="0" w:firstRowFirstColumn="0" w:firstRowLastColumn="0" w:lastRowFirstColumn="0" w:lastRowLastColumn="0"/>
+              <w:rPr>
+                <w:rFonts w:ascii="Courier New" w:hAnsi="Courier New" w:cs="Courier New"/>
+              </w:rPr>
+            </w:pPr>
+            <w:r>
+              <w:rPr>
+                <w:rFonts w:ascii="Courier New" w:hAnsi="Courier New" w:cs="Courier New"/>
+              </w:rPr>
+              <w:t>OK</w:t>
+            </w:r>
+          </w:p>
+        </w:tc>
+        <w:tc>
+          <w:tcPr>
+            <w:tcW w:w="2410" w:type="dxa"/>
+            <w:shd w:val="clear" w:color="auto" w:fill="000000" w:themeFill="text1"/>
+          </w:tcPr>
+          <w:p>
+            <w:pPr>
+              <w:jc w:val="center"/>
+              <w:cnfStyle w:val="000000000000" w:firstRow="0" w:lastRow="0" w:firstColumn="0" w:lastColumn="0" w:oddVBand="0" w:evenVBand="0" w:oddHBand="0" w:evenHBand="0" w:firstRowFirstColumn="0" w:firstRowLastColumn="0" w:lastRowFirstColumn="0" w:lastRowLastColumn="0"/>
+              <w:rPr>
+                <w:rFonts w:ascii="Courier New" w:hAnsi="Courier New" w:cs="Courier New"/>
+              </w:rPr>
+            </w:pPr>
+            <w:r>
+              <w:rPr>
+                <w:rFonts w:ascii="Courier New" w:hAnsi="Courier New" w:cs="Courier New"/>
+              </w:rPr>
+              <w:t>ON</w:t>
+            </w:r>
+          </w:p>
+        </w:tc>
+      </w:tr>
+      <w:tr>
+        <w:trPr>
+          <w:trHeight w:val="20"/>
+        </w:trPr>
+        <w:tc>
+          <w:tcPr>
+            <w:cnfStyle w:val="001000000000" w:firstRow="0" w:lastRow="0" w:firstColumn="1" w:lastColumn="0" w:oddVBand="0" w:evenVBand="0" w:oddHBand="0" w:evenHBand="0" w:firstRowFirstColumn="0" w:firstRowLastColumn="0" w:lastRowFirstColumn="0" w:lastRowLastColumn="0"/>
+            <w:tcW w:w="2093" w:type="dxa"/>
+            <w:shd w:val="clear" w:color="auto" w:fill="000000" w:themeFill="text1"/>
+          </w:tcPr>
+          <w:p>
+            <w:pPr>
+              <w:rPr>
+                <w:rFonts w:ascii="Courier New" w:hAnsi="Courier New" w:cs="Courier New"/>
+              </w:rPr>
+            </w:pPr>
+          </w:p>
+        </w:tc>
+        <w:tc>
+          <w:tcPr>
+            <w:tcW w:w="2410" w:type="dxa"/>
+            <w:shd w:val="clear" w:color="auto" w:fill="000000" w:themeFill="text1"/>
+          </w:tcPr>
+          <w:p>
+            <w:pPr>
+              <w:cnfStyle w:val="000000000000" w:firstRow="0" w:lastRow="0" w:firstColumn="0" w:lastColumn="0" w:oddVBand="0" w:evenVBand="0" w:oddHBand="0" w:evenHBand="0" w:firstRowFirstColumn="0" w:firstRowLastColumn="0" w:lastRowFirstColumn="0" w:lastRowLastColumn="0"/>
+              <w:rPr>
+                <w:rFonts w:ascii="Courier New" w:hAnsi="Courier New" w:cs="Courier New"/>
+              </w:rPr>
+            </w:pPr>
+            <w:r>
+              <w:rPr>
+                <w:rFonts w:ascii="Courier New" w:hAnsi="Courier New" w:cs="Courier New"/>
+              </w:rPr>
+              <w:t xml:space="preserve">Top </w:t>
+            </w:r>
+            <w:proofErr w:type="spellStart"/>
+            <w:r>
+              <w:rPr>
+                <w:rFonts w:ascii="Courier New" w:hAnsi="Courier New" w:cs="Courier New"/>
+              </w:rPr>
+              <w:t>reactor</w:t>
+            </w:r>
+            <w:proofErr w:type="spellEnd"/>
+          </w:p>
+        </w:tc>
+        <w:tc>
+          <w:tcPr>
+            <w:tcW w:w="2126" w:type="dxa"/>
+            <w:shd w:val="clear" w:color="auto" w:fill="000000" w:themeFill="text1"/>
+          </w:tcPr>
+          <w:p>
+            <w:pPr>
+              <w:jc w:val="center"/>
+              <w:cnfStyle w:val="000000000000" w:firstRow="0" w:lastRow="0" w:firstColumn="0" w:lastColumn="0" w:oddVBand="0" w:evenVBand="0" w:oddHBand="0" w:evenHBand="0" w:firstRowFirstColumn="0" w:firstRowLastColumn="0" w:lastRowFirstColumn="0" w:lastRowLastColumn="0"/>
+              <w:rPr>
+                <w:rFonts w:ascii="Courier New" w:hAnsi="Courier New" w:cs="Courier New"/>
+              </w:rPr>
+            </w:pPr>
+            <w:r>
+              <w:rPr>
+                <w:rFonts w:ascii="Courier New" w:hAnsi="Courier New" w:cs="Courier New"/>
+              </w:rPr>
+              <w:t>OK</w:t>
+            </w:r>
+          </w:p>
+        </w:tc>
+        <w:tc>
+          <w:tcPr>
+            <w:tcW w:w="2410" w:type="dxa"/>
+            <w:shd w:val="clear" w:color="auto" w:fill="000000" w:themeFill="text1"/>
+          </w:tcPr>
+          <w:p>
+            <w:pPr>
+              <w:jc w:val="center"/>
+              <w:cnfStyle w:val="000000000000" w:firstRow="0" w:lastRow="0" w:firstColumn="0" w:lastColumn="0" w:oddVBand="0" w:evenVBand="0" w:oddHBand="0" w:evenHBand="0" w:firstRowFirstColumn="0" w:firstRowLastColumn="0" w:lastRowFirstColumn="0" w:lastRowLastColumn="0"/>
+              <w:rPr>
+                <w:rFonts w:ascii="Courier New" w:hAnsi="Courier New" w:cs="Courier New"/>
+              </w:rPr>
+            </w:pPr>
+            <w:r>
+              <w:rPr>
+                <w:rFonts w:ascii="Courier New" w:hAnsi="Courier New" w:cs="Courier New"/>
+              </w:rPr>
+              <w:t>ON</w:t>
+            </w:r>
+          </w:p>
+        </w:tc>
+      </w:tr>
+      <w:tr>
+        <w:trPr>
+          <w:trHeight w:val="20"/>
+        </w:trPr>
+        <w:tc>
+          <w:tcPr>
+            <w:cnfStyle w:val="001000000000" w:firstRow="0" w:lastRow="0" w:firstColumn="1" w:lastColumn="0" w:oddVBand="0" w:evenVBand="0" w:oddHBand="0" w:evenHBand="0" w:firstRowFirstColumn="0" w:firstRowLastColumn="0" w:lastRowFirstColumn="0" w:lastRowLastColumn="0"/>
+            <w:tcW w:w="2093" w:type="dxa"/>
+            <w:shd w:val="clear" w:color="auto" w:fill="000000" w:themeFill="text1"/>
+          </w:tcPr>
+          <w:p>
+            <w:pPr>
+              <w:rPr>
+                <w:rFonts w:ascii="Courier New" w:hAnsi="Courier New" w:cs="Courier New"/>
+              </w:rPr>
+            </w:pPr>
+          </w:p>
+        </w:tc>
+        <w:tc>
+          <w:tcPr>
+            <w:tcW w:w="2410" w:type="dxa"/>
+            <w:shd w:val="clear" w:color="auto" w:fill="000000" w:themeFill="text1"/>
+          </w:tcPr>
+          <w:p>
+            <w:pPr>
+              <w:cnfStyle w:val="000000000000" w:firstRow="0" w:lastRow="0" w:firstColumn="0" w:lastColumn="0" w:oddVBand="0" w:evenVBand="0" w:oddHBand="0" w:evenHBand="0" w:firstRowFirstColumn="0" w:firstRowLastColumn="0" w:lastRowFirstColumn="0" w:lastRowLastColumn="0"/>
+              <w:rPr>
+                <w:rFonts w:ascii="Courier New" w:hAnsi="Courier New" w:cs="Courier New"/>
+              </w:rPr>
+            </w:pPr>
+            <w:r>
+              <w:rPr>
+                <w:rFonts w:ascii="Courier New" w:hAnsi="Courier New" w:cs="Courier New"/>
+              </w:rPr>
+              <w:t xml:space="preserve">Central </w:t>
+            </w:r>
+            <w:proofErr w:type="spellStart"/>
+            <w:r>
+              <w:rPr>
+                <w:rFonts w:ascii="Courier New" w:hAnsi="Courier New" w:cs="Courier New"/>
+              </w:rPr>
+              <w:t>reactor</w:t>
+            </w:r>
+            <w:proofErr w:type="spellEnd"/>
+          </w:p>
+        </w:tc>
+        <w:tc>
+          <w:tcPr>
+            <w:tcW w:w="2126" w:type="dxa"/>
+            <w:shd w:val="clear" w:color="auto" w:fill="000000" w:themeFill="text1"/>
+          </w:tcPr>
+          <w:p>
+            <w:pPr>
+              <w:jc w:val="center"/>
+              <w:cnfStyle w:val="000000000000" w:firstRow="0" w:lastRow="0" w:firstColumn="0" w:lastColumn="0" w:oddVBand="0" w:evenVBand="0" w:oddHBand="0" w:evenHBand="0" w:firstRowFirstColumn="0" w:firstRowLastColumn="0" w:lastRowFirstColumn="0" w:lastRowLastColumn="0"/>
+              <w:rPr>
+                <w:rFonts w:ascii="Courier New" w:hAnsi="Courier New" w:cs="Courier New"/>
+              </w:rPr>
+            </w:pPr>
+            <w:r>
+              <w:rPr>
+                <w:rFonts w:ascii="Courier New" w:hAnsi="Courier New" w:cs="Courier New"/>
+              </w:rPr>
+              <w:t>OK</w:t>
+            </w:r>
+          </w:p>
+        </w:tc>
+        <w:tc>
+          <w:tcPr>
+            <w:tcW w:w="2410" w:type="dxa"/>
+            <w:shd w:val="clear" w:color="auto" w:fill="000000" w:themeFill="text1"/>
+          </w:tcPr>
+          <w:p>
+            <w:pPr>
+              <w:jc w:val="center"/>
+              <w:cnfStyle w:val="000000000000" w:firstRow="0" w:lastRow="0" w:firstColumn="0" w:lastColumn="0" w:oddVBand="0" w:evenVBand="0" w:oddHBand="0" w:evenHBand="0" w:firstRowFirstColumn="0" w:firstRowLastColumn="0" w:lastRowFirstColumn="0" w:lastRowLastColumn="0"/>
+              <w:rPr>
+                <w:rFonts w:ascii="Courier New" w:hAnsi="Courier New" w:cs="Courier New"/>
+              </w:rPr>
+            </w:pPr>
+            <w:r>
+              <w:rPr>
+                <w:rFonts w:ascii="Courier New" w:hAnsi="Courier New" w:cs="Courier New"/>
+              </w:rPr>
+              <w:t>ON</w:t>
+            </w:r>
+          </w:p>
+        </w:tc>
+      </w:tr>
+      <w:tr>
+        <w:trPr>
+          <w:trHeight w:val="746"/>
+        </w:trPr>
+        <w:tc>
+          <w:tcPr>
+            <w:cnfStyle w:val="001000000000" w:firstRow="0" w:lastRow="0" w:firstColumn="1" w:lastColumn="0" w:oddVBand="0" w:evenVBand="0" w:oddHBand="0" w:evenHBand="0" w:firstRowFirstColumn="0" w:firstRowLastColumn="0" w:lastRowFirstColumn="0" w:lastRowLastColumn="0"/>
+            <w:tcW w:w="2093" w:type="dxa"/>
+            <w:shd w:val="clear" w:color="auto" w:fill="000000" w:themeFill="text1"/>
+          </w:tcPr>
+          <w:p>
+            <w:pPr>
+              <w:rPr>
+                <w:rFonts w:ascii="Courier New" w:hAnsi="Courier New" w:cs="Courier New"/>
+              </w:rPr>
+            </w:pPr>
+          </w:p>
+        </w:tc>
+        <w:tc>
+          <w:tcPr>
+            <w:tcW w:w="2410" w:type="dxa"/>
+            <w:shd w:val="clear" w:color="auto" w:fill="000000" w:themeFill="text1"/>
+          </w:tcPr>
+          <w:p>
+            <w:pPr>
+              <w:cnfStyle w:val="000000000000" w:firstRow="0" w:lastRow="0" w:firstColumn="0" w:lastColumn="0" w:oddVBand="0" w:evenVBand="0" w:oddHBand="0" w:evenHBand="0" w:firstRowFirstColumn="0" w:firstRowLastColumn="0" w:lastRowFirstColumn="0" w:lastRowLastColumn="0"/>
+              <w:rPr>
+                <w:rFonts w:ascii="Courier New" w:hAnsi="Courier New" w:cs="Courier New"/>
+              </w:rPr>
+            </w:pPr>
+            <w:proofErr w:type="spellStart"/>
+            <w:r>
+              <w:rPr>
+                <w:rFonts w:ascii="Courier New" w:hAnsi="Courier New" w:cs="Courier New"/>
+              </w:rPr>
+              <w:t>Bottom</w:t>
+            </w:r>
+            <w:proofErr w:type="spellEnd"/>
+            <w:r>
+              <w:rPr>
+                <w:rFonts w:ascii="Courier New" w:hAnsi="Courier New" w:cs="Courier New"/>
+              </w:rPr>
+              <w:t xml:space="preserve"> </w:t>
+            </w:r>
+            <w:proofErr w:type="spellStart"/>
+            <w:r>
+              <w:rPr>
+                <w:rFonts w:ascii="Courier New" w:hAnsi="Courier New" w:cs="Courier New"/>
+              </w:rPr>
+              <w:t>reactor</w:t>
+            </w:r>
+            <w:proofErr w:type="spellEnd"/>
+          </w:p>
+        </w:tc>
+        <w:tc>
+          <w:tcPr>
+            <w:tcW w:w="2126" w:type="dxa"/>
+            <w:shd w:val="clear" w:color="auto" w:fill="000000" w:themeFill="text1"/>
+          </w:tcPr>
+          <w:p>
+            <w:pPr>
+              <w:jc w:val="center"/>
+              <w:cnfStyle w:val="000000000000" w:firstRow="0" w:lastRow="0" w:firstColumn="0" w:lastColumn="0" w:oddVBand="0" w:evenVBand="0" w:oddHBand="0" w:evenHBand="0" w:firstRowFirstColumn="0" w:firstRowLastColumn="0" w:lastRowFirstColumn="0" w:lastRowLastColumn="0"/>
+              <w:rPr>
+                <w:rFonts w:ascii="Courier New" w:hAnsi="Courier New" w:cs="Courier New"/>
+              </w:rPr>
+            </w:pPr>
+            <w:r>
+              <w:rPr>
+                <w:rFonts w:ascii="Courier New" w:hAnsi="Courier New" w:cs="Courier New"/>
+              </w:rPr>
+              <w:t>OK</w:t>
+            </w:r>
+          </w:p>
+        </w:tc>
+        <w:tc>
+          <w:tcPr>
+            <w:tcW w:w="2410" w:type="dxa"/>
+            <w:shd w:val="clear" w:color="auto" w:fill="000000" w:themeFill="text1"/>
+          </w:tcPr>
+          <w:p>
+            <w:pPr>
+              <w:jc w:val="center"/>
+              <w:cnfStyle w:val="000000000000" w:firstRow="0" w:lastRow="0" w:firstColumn="0" w:lastColumn="0" w:oddVBand="0" w:evenVBand="0" w:oddHBand="0" w:evenHBand="0" w:firstRowFirstColumn="0" w:firstRowLastColumn="0" w:lastRowFirstColumn="0" w:lastRowLastColumn="0"/>
+              <w:rPr>
+                <w:rFonts w:ascii="Courier New" w:hAnsi="Courier New" w:cs="Courier New"/>
+              </w:rPr>
+            </w:pPr>
+            <w:r>
+              <w:rPr>
+                <w:rFonts w:ascii="Courier New" w:hAnsi="Courier New" w:cs="Courier New"/>
+              </w:rPr>
+              <w:t>ON</w:t>
+            </w:r>
+          </w:p>
+        </w:tc>
+      </w:tr>
+      <w:tr>
+        <w:trPr>
+          <w:trHeight w:val="20"/>
+        </w:trPr>
+        <w:tc>
+          <w:tcPr>
+            <w:cnfStyle w:val="001000000000" w:firstRow="0" w:lastRow="0" w:firstColumn="1" w:lastColumn="0" w:oddVBand="0" w:evenVBand="0" w:oddHBand="0" w:evenHBand="0" w:firstRowFirstColumn="0" w:firstRowLastColumn="0" w:lastRowFirstColumn="0" w:lastRowLastColumn="0"/>
+            <w:tcW w:w="2093" w:type="dxa"/>
+            <w:shd w:val="clear" w:color="auto" w:fill="000000" w:themeFill="text1"/>
+          </w:tcPr>
+          <w:p>
+            <w:pPr>
+              <w:rPr>
+                <w:rFonts w:ascii="Courier New" w:hAnsi="Courier New" w:cs="Courier New"/>
+              </w:rPr>
+            </w:pPr>
+            <w:proofErr w:type="spellStart"/>
+            <w:r>
+              <w:rPr>
+                <w:rFonts w:ascii="Courier New" w:hAnsi="Courier New" w:cs="Courier New"/>
+              </w:rPr>
+              <w:t>Commands</w:t>
+            </w:r>
+            <w:proofErr w:type="spellEnd"/>
+          </w:p>
+        </w:tc>
+        <w:tc>
+          <w:tcPr>
+            <w:tcW w:w="2410" w:type="dxa"/>
+            <w:shd w:val="clear" w:color="auto" w:fill="000000" w:themeFill="text1"/>
+          </w:tcPr>
+          <w:p>
+            <w:pPr>
+              <w:cnfStyle w:val="000000000000" w:firstRow="0" w:lastRow="0" w:firstColumn="0" w:lastColumn="0" w:oddVBand="0" w:evenVBand="0" w:oddHBand="0" w:evenHBand="0" w:firstRowFirstColumn="0" w:firstRowLastColumn="0" w:lastRowFirstColumn="0" w:lastRowLastColumn="0"/>
+              <w:rPr>
+                <w:rFonts w:ascii="Courier New" w:hAnsi="Courier New" w:cs="Courier New"/>
+              </w:rPr>
+            </w:pPr>
+          </w:p>
+        </w:tc>
+        <w:tc>
+          <w:tcPr>
+            <w:tcW w:w="2126" w:type="dxa"/>
+            <w:shd w:val="clear" w:color="auto" w:fill="000000" w:themeFill="text1"/>
+          </w:tcPr>
+          <w:p>
+            <w:pPr>
+              <w:jc w:val="center"/>
+              <w:cnfStyle w:val="000000000000" w:firstRow="0" w:lastRow="0" w:firstColumn="0" w:lastColumn="0" w:oddVBand="0" w:evenVBand="0" w:oddHBand="0" w:evenHBand="0" w:firstRowFirstColumn="0" w:firstRowLastColumn="0" w:lastRowFirstColumn="0" w:lastRowLastColumn="0"/>
+              <w:rPr>
+                <w:rFonts w:ascii="Courier New" w:hAnsi="Courier New" w:cs="Courier New"/>
+              </w:rPr>
+            </w:pPr>
+            <w:r>
+              <w:rPr>
+                <w:rFonts w:ascii="Courier New" w:hAnsi="Courier New" w:cs="Courier New"/>
+              </w:rPr>
+              <w:t>OK</w:t>
+            </w:r>
+          </w:p>
+        </w:tc>
+        <w:tc>
+          <w:tcPr>
+            <w:tcW w:w="2410" w:type="dxa"/>
+            <w:shd w:val="clear" w:color="auto" w:fill="000000" w:themeFill="text1"/>
+          </w:tcPr>
+          <w:p>
+            <w:pPr>
+              <w:jc w:val="center"/>
+              <w:cnfStyle w:val="000000000000" w:firstRow="0" w:lastRow="0" w:firstColumn="0" w:lastColumn="0" w:oddVBand="0" w:evenVBand="0" w:oddHBand="0" w:evenHBand="0" w:firstRowFirstColumn="0" w:firstRowLastColumn="0" w:lastRowFirstColumn="0" w:lastRowLastColumn="0"/>
+              <w:rPr>
+                <w:rFonts w:ascii="Courier New" w:hAnsi="Courier New" w:cs="Courier New"/>
+              </w:rPr>
+            </w:pPr>
+            <w:r>
+              <w:rPr>
+                <w:rFonts w:ascii="Courier New" w:hAnsi="Courier New" w:cs="Courier New"/>
+              </w:rPr>
+              <w:t>ON</w:t>
+            </w:r>
+          </w:p>
+        </w:tc>
+      </w:tr>
+      <w:tr>
+        <w:trPr>
+          <w:trHeight w:val="20"/>
+        </w:trPr>
+        <w:tc>
+          <w:tcPr>
+            <w:cnfStyle w:val="001000000000" w:firstRow="0" w:lastRow="0" w:firstColumn="1" w:lastColumn="0" w:oddVBand="0" w:evenVBand="0" w:oddHBand="0" w:evenHBand="0" w:firstRowFirstColumn="0" w:firstRowLastColumn="0" w:lastRowFirstColumn="0" w:lastRowLastColumn="0"/>
+            <w:tcW w:w="2093" w:type="dxa"/>
+            <w:shd w:val="clear" w:color="auto" w:fill="000000" w:themeFill="text1"/>
+          </w:tcPr>
+          <w:p>
+            <w:pPr>
+              <w:rPr>
+                <w:rFonts w:ascii="Courier New" w:hAnsi="Courier New" w:cs="Courier New"/>
+              </w:rPr>
+            </w:pPr>
+          </w:p>
+        </w:tc>
+        <w:tc>
+          <w:tcPr>
+            <w:tcW w:w="2410" w:type="dxa"/>
+            <w:shd w:val="clear" w:color="auto" w:fill="000000" w:themeFill="text1"/>
+          </w:tcPr>
+          <w:p>
+            <w:pPr>
+              <w:cnfStyle w:val="000000000000" w:firstRow="0" w:lastRow="0" w:firstColumn="0" w:lastColumn="0" w:oddVBand="0" w:evenVBand="0" w:oddHBand="0" w:evenHBand="0" w:firstRowFirstColumn="0" w:firstRowLastColumn="0" w:lastRowFirstColumn="0" w:lastRowLastColumn="0"/>
+              <w:rPr>
+                <w:rFonts w:ascii="Courier New" w:hAnsi="Courier New" w:cs="Courier New"/>
+              </w:rPr>
+            </w:pPr>
+            <w:proofErr w:type="spellStart"/>
+            <w:r>
+              <w:rPr>
+                <w:rFonts w:ascii="Courier New" w:hAnsi="Courier New" w:cs="Courier New"/>
+              </w:rPr>
+              <w:t>Commands</w:t>
+            </w:r>
+            <w:proofErr w:type="spellEnd"/>
+            <w:r>
+              <w:rPr>
+                <w:rFonts w:ascii="Courier New" w:hAnsi="Courier New" w:cs="Courier New"/>
+              </w:rPr>
+              <w:t xml:space="preserve"> room</w:t>
+            </w:r>
+          </w:p>
+        </w:tc>
+        <w:tc>
+          <w:tcPr>
+            <w:tcW w:w="2126" w:type="dxa"/>
+            <w:shd w:val="clear" w:color="auto" w:fill="000000" w:themeFill="text1"/>
+          </w:tcPr>
+          <w:p>
+            <w:pPr>
+              <w:jc w:val="center"/>
+              <w:cnfStyle w:val="000000000000" w:firstRow="0" w:lastRow="0" w:firstColumn="0" w:lastColumn="0" w:oddVBand="0" w:evenVBand="0" w:oddHBand="0" w:evenHBand="0" w:firstRowFirstColumn="0" w:firstRowLastColumn="0" w:lastRowFirstColumn="0" w:lastRowLastColumn="0"/>
+              <w:rPr>
+                <w:rFonts w:ascii="Courier New" w:hAnsi="Courier New" w:cs="Courier New"/>
+              </w:rPr>
+            </w:pPr>
+            <w:r>
+              <w:rPr>
+                <w:rFonts w:ascii="Courier New" w:hAnsi="Courier New" w:cs="Courier New"/>
+              </w:rPr>
+              <w:t>OK</w:t>
+            </w:r>
+          </w:p>
+        </w:tc>
+        <w:tc>
+          <w:tcPr>
+            <w:tcW w:w="2410" w:type="dxa"/>
+            <w:shd w:val="clear" w:color="auto" w:fill="000000" w:themeFill="text1"/>
+          </w:tcPr>
+          <w:p>
+            <w:pPr>
+              <w:jc w:val="center"/>
+              <w:cnfStyle w:val="000000000000" w:firstRow="0" w:lastRow="0" w:firstColumn="0" w:lastColumn="0" w:oddVBand="0" w:evenVBand="0" w:oddHBand="0" w:evenHBand="0" w:firstRowFirstColumn="0" w:firstRowLastColumn="0" w:lastRowFirstColumn="0" w:lastRowLastColumn="0"/>
+              <w:rPr>
+                <w:rFonts w:ascii="Courier New" w:hAnsi="Courier New" w:cs="Courier New"/>
+              </w:rPr>
+            </w:pPr>
+            <w:r>
+              <w:rPr>
+                <w:rFonts w:ascii="Courier New" w:hAnsi="Courier New" w:cs="Courier New"/>
+              </w:rPr>
+              <w:t>ON</w:t>
+            </w:r>
+          </w:p>
+        </w:tc>
+      </w:tr>
+      <w:tr>
+        <w:trPr>
+          <w:trHeight w:val="864"/>
+        </w:trPr>
+        <w:tc>
+          <w:tcPr>
+            <w:cnfStyle w:val="001000000000" w:firstRow="0" w:lastRow="0" w:firstColumn="1" w:lastColumn="0" w:oddVBand="0" w:evenVBand="0" w:oddHBand="0" w:evenHBand="0" w:firstRowFirstColumn="0" w:firstRowLastColumn="0" w:lastRowFirstColumn="0" w:lastRowLastColumn="0"/>
+            <w:tcW w:w="2093" w:type="dxa"/>
+            <w:shd w:val="clear" w:color="auto" w:fill="000000" w:themeFill="text1"/>
+          </w:tcPr>
+          <w:p>
+            <w:pPr>
+              <w:rPr>
+                <w:rFonts w:ascii="Courier New" w:hAnsi="Courier New" w:cs="Courier New"/>
+              </w:rPr>
+            </w:pPr>
+          </w:p>
+        </w:tc>
+        <w:tc>
+          <w:tcPr>
+            <w:tcW w:w="2410" w:type="dxa"/>
+            <w:shd w:val="clear" w:color="auto" w:fill="000000" w:themeFill="text1"/>
+          </w:tcPr>
+          <w:p>
+            <w:pPr>
+              <w:cnfStyle w:val="000000000000" w:firstRow="0" w:lastRow="0" w:firstColumn="0" w:lastColumn="0" w:oddVBand="0" w:evenVBand="0" w:oddHBand="0" w:evenHBand="0" w:firstRowFirstColumn="0" w:firstRowLastColumn="0" w:lastRowFirstColumn="0" w:lastRowLastColumn="0"/>
+              <w:rPr>
+                <w:rFonts w:ascii="Courier New" w:hAnsi="Courier New" w:cs="Courier New"/>
+              </w:rPr>
+            </w:pPr>
+            <w:r>
+              <w:rPr>
+                <w:rFonts w:ascii="Courier New" w:hAnsi="Courier New" w:cs="Courier New"/>
+              </w:rPr>
+              <w:t>Computers room</w:t>
+            </w:r>
+          </w:p>
+        </w:tc>
+        <w:tc>
+          <w:tcPr>
+            <w:tcW w:w="2126" w:type="dxa"/>
+            <w:shd w:val="clear" w:color="auto" w:fill="000000" w:themeFill="text1"/>
+          </w:tcPr>
+          <w:p>
+            <w:pPr>
+              <w:jc w:val="center"/>
+              <w:cnfStyle w:val="000000000000" w:firstRow="0" w:lastRow="0" w:firstColumn="0" w:lastColumn="0" w:oddVBand="0" w:evenVBand="0" w:oddHBand="0" w:evenHBand="0" w:firstRowFirstColumn="0" w:firstRowLastColumn="0" w:lastRowFirstColumn="0" w:lastRowLastColumn="0"/>
+              <w:rPr>
+                <w:rFonts w:ascii="Courier New" w:hAnsi="Courier New" w:cs="Courier New"/>
+              </w:rPr>
+            </w:pPr>
+            <w:r>
+              <w:rPr>
+                <w:rFonts w:ascii="Courier New" w:hAnsi="Courier New" w:cs="Courier New"/>
+              </w:rPr>
+              <w:t>OK</w:t>
+            </w:r>
+          </w:p>
+        </w:tc>
+        <w:tc>
+          <w:tcPr>
+            <w:tcW w:w="2410" w:type="dxa"/>
+            <w:shd w:val="clear" w:color="auto" w:fill="000000" w:themeFill="text1"/>
+          </w:tcPr>
+          <w:p>
+            <w:pPr>
+              <w:jc w:val="center"/>
+              <w:cnfStyle w:val="000000000000" w:firstRow="0" w:lastRow="0" w:firstColumn="0" w:lastColumn="0" w:oddVBand="0" w:evenVBand="0" w:oddHBand="0" w:evenHBand="0" w:firstRowFirstColumn="0" w:firstRowLastColumn="0" w:lastRowFirstColumn="0" w:lastRowLastColumn="0"/>
+              <w:rPr>
+                <w:rFonts w:ascii="Courier New" w:hAnsi="Courier New" w:cs="Courier New"/>
+              </w:rPr>
+            </w:pPr>
+            <w:r>
+              <w:rPr>
+                <w:rFonts w:ascii="Courier New" w:hAnsi="Courier New" w:cs="Courier New"/>
+              </w:rPr>
+              <w:t>ON</w:t>
+            </w:r>
+          </w:p>
+        </w:tc>
+      </w:tr>
+      <w:tr>
+        <w:trPr>
+          <w:trHeight w:val="20"/>
+        </w:trPr>
+        <w:tc>
+          <w:tcPr>
+            <w:cnfStyle w:val="001000000000" w:firstRow="0" w:lastRow="0" w:firstColumn="1" w:lastColumn="0" w:oddVBand="0" w:evenVBand="0" w:oddHBand="0" w:evenHBand="0" w:firstRowFirstColumn="0" w:firstRowLastColumn="0" w:lastRowFirstColumn="0" w:lastRowLastColumn="0"/>
+            <w:tcW w:w="2093" w:type="dxa"/>
+            <w:shd w:val="clear" w:color="auto" w:fill="000000" w:themeFill="text1"/>
+          </w:tcPr>
+          <w:p>
+            <w:pPr>
+              <w:rPr>
+                <w:rFonts w:ascii="Courier New" w:hAnsi="Courier New" w:cs="Courier New"/>
+              </w:rPr>
+            </w:pPr>
+            <w:proofErr w:type="spellStart"/>
+            <w:r>
+              <w:rPr>
+                <w:rFonts w:ascii="Courier New" w:hAnsi="Courier New" w:cs="Courier New"/>
+              </w:rPr>
+              <w:t>Solar</w:t>
+            </w:r>
+            <w:proofErr w:type="spellEnd"/>
+            <w:r>
+              <w:rPr>
+                <w:rFonts w:ascii="Courier New" w:hAnsi="Courier New" w:cs="Courier New"/>
+              </w:rPr>
+              <w:t xml:space="preserve"> panels</w:t>
+            </w:r>
+          </w:p>
+        </w:tc>
+        <w:tc>
+          <w:tcPr>
+            <w:tcW w:w="2410" w:type="dxa"/>
+            <w:shd w:val="clear" w:color="auto" w:fill="000000" w:themeFill="text1"/>
+          </w:tcPr>
+          <w:p>
+            <w:pPr>
+              <w:cnfStyle w:val="000000000000" w:firstRow="0" w:lastRow="0" w:firstColumn="0" w:lastColumn="0" w:oddVBand="0" w:evenVBand="0" w:oddHBand="0" w:evenHBand="0" w:firstRowFirstColumn="0" w:firstRowLastColumn="0" w:lastRowFirstColumn="0" w:lastRowLastColumn="0"/>
+              <w:rPr>
+                <w:rFonts w:ascii="Courier New" w:hAnsi="Courier New" w:cs="Courier New"/>
+              </w:rPr>
+            </w:pPr>
+          </w:p>
+        </w:tc>
+        <w:tc>
+          <w:tcPr>
+            <w:tcW w:w="2126" w:type="dxa"/>
+            <w:shd w:val="clear" w:color="auto" w:fill="000000" w:themeFill="text1"/>
+          </w:tcPr>
+          <w:p>
+            <w:pPr>
+              <w:jc w:val="center"/>
+              <w:cnfStyle w:val="000000000000" w:firstRow="0" w:lastRow="0" w:firstColumn="0" w:lastColumn="0" w:oddVBand="0" w:evenVBand="0" w:oddHBand="0" w:evenHBand="0" w:firstRowFirstColumn="0" w:firstRowLastColumn="0" w:lastRowFirstColumn="0" w:lastRowLastColumn="0"/>
+              <w:rPr>
+                <w:rFonts w:ascii="Courier New" w:hAnsi="Courier New" w:cs="Courier New"/>
+              </w:rPr>
+            </w:pPr>
+            <w:r>
+              <w:rPr>
+                <w:rFonts w:ascii="Courier New" w:hAnsi="Courier New" w:cs="Courier New"/>
+                <w:b/>
+                <w:color w:val="FFC000"/>
+              </w:rPr>
+              <w:t>WARN</w:t>
+            </w:r>
+          </w:p>
+        </w:tc>
+        <w:tc>
+          <w:tcPr>
+            <w:tcW w:w="2410" w:type="dxa"/>
+            <w:shd w:val="clear" w:color="auto" w:fill="000000" w:themeFill="text1"/>
+          </w:tcPr>
+          <w:p>
+            <w:pPr>
+              <w:jc w:val="center"/>
+              <w:cnfStyle w:val="000000000000" w:firstRow="0" w:lastRow="0" w:firstColumn="0" w:lastColumn="0" w:oddVBand="0" w:evenVBand="0" w:oddHBand="0" w:evenHBand="0" w:firstRowFirstColumn="0" w:firstRowLastColumn="0" w:lastRowFirstColumn="0" w:lastRowLastColumn="0"/>
+              <w:rPr>
+                <w:rFonts w:ascii="Courier New" w:hAnsi="Courier New" w:cs="Courier New"/>
+              </w:rPr>
+            </w:pPr>
+            <w:r>
+              <w:rPr>
+                <w:rFonts w:ascii="Courier New" w:hAnsi="Courier New" w:cs="Courier New"/>
+              </w:rPr>
+              <w:t>OFF</w:t>
+            </w:r>
+          </w:p>
+        </w:tc>
+      </w:tr>
+      <w:tr>
+        <w:trPr>
+          <w:trHeight w:val="20"/>
+        </w:trPr>
+        <w:tc>
+          <w:tcPr>
+            <w:cnfStyle w:val="001000000000" w:firstRow="0" w:lastRow="0" w:firstColumn="1" w:lastColumn="0" w:oddVBand="0" w:evenVBand="0" w:oddHBand="0" w:evenHBand="0" w:firstRowFirstColumn="0" w:firstRowLastColumn="0" w:lastRowFirstColumn="0" w:lastRowLastColumn="0"/>
+            <w:tcW w:w="2093" w:type="dxa"/>
+            <w:shd w:val="clear" w:color="auto" w:fill="000000" w:themeFill="text1"/>
+          </w:tcPr>
+          <w:p>
+            <w:pPr>
+              <w:rPr>
+                <w:rFonts w:ascii="Courier New" w:hAnsi="Courier New" w:cs="Courier New"/>
+              </w:rPr>
+            </w:pPr>
+          </w:p>
+        </w:tc>
+        <w:tc>
+          <w:tcPr>
+            <w:tcW w:w="2410" w:type="dxa"/>
+            <w:shd w:val="clear" w:color="auto" w:fill="000000" w:themeFill="text1"/>
+          </w:tcPr>
+          <w:p>
+            <w:pPr>
+              <w:cnfStyle w:val="000000000000" w:firstRow="0" w:lastRow="0" w:firstColumn="0" w:lastColumn="0" w:oddVBand="0" w:evenVBand="0" w:oddHBand="0" w:evenHBand="0" w:firstRowFirstColumn="0" w:firstRowLastColumn="0" w:lastRowFirstColumn="0" w:lastRowLastColumn="0"/>
+              <w:rPr>
+                <w:rFonts w:ascii="Courier New" w:hAnsi="Courier New" w:cs="Courier New"/>
+              </w:rPr>
+            </w:pPr>
+            <w:r>
+              <w:rPr>
+                <w:rFonts w:ascii="Courier New" w:hAnsi="Courier New" w:cs="Courier New"/>
+              </w:rPr>
+              <w:t>Panel 1</w:t>
+            </w:r>
+          </w:p>
+        </w:tc>
+        <w:tc>
+          <w:tcPr>
+            <w:tcW w:w="2126" w:type="dxa"/>
+            <w:shd w:val="clear" w:color="auto" w:fill="000000" w:themeFill="text1"/>
+          </w:tcPr>
+          <w:p>
+            <w:pPr>
+              <w:jc w:val="center"/>
+              <w:cnfStyle w:val="000000000000" w:firstRow="0" w:lastRow="0" w:firstColumn="0" w:lastColumn="0" w:oddVBand="0" w:evenVBand="0" w:oddHBand="0" w:evenHBand="0" w:firstRowFirstColumn="0" w:firstRowLastColumn="0" w:lastRowFirstColumn="0" w:lastRowLastColumn="0"/>
+              <w:rPr>
+                <w:rFonts w:ascii="Courier New" w:hAnsi="Courier New" w:cs="Courier New"/>
+                <w:b/>
+                <w:color w:val="FFC000"/>
+              </w:rPr>
+            </w:pPr>
+            <w:r>
+              <w:rPr>
+                <w:rFonts w:ascii="Courier New" w:hAnsi="Courier New" w:cs="Courier New"/>
+                <w:b/>
+                <w:color w:val="FFC000"/>
+              </w:rPr>
+              <w:t>WARN</w:t>
+            </w:r>
+          </w:p>
+        </w:tc>
+        <w:tc>
+          <w:tcPr>
+            <w:tcW w:w="2410" w:type="dxa"/>
+            <w:shd w:val="clear" w:color="auto" w:fill="000000" w:themeFill="text1"/>
+          </w:tcPr>
+          <w:p>
+            <w:pPr>
+              <w:jc w:val="center"/>
+              <w:cnfStyle w:val="000000000000" w:firstRow="0" w:lastRow="0" w:firstColumn="0" w:lastColumn="0" w:oddVBand="0" w:evenVBand="0" w:oddHBand="0" w:evenHBand="0" w:firstRowFirstColumn="0" w:firstRowLastColumn="0" w:lastRowFirstColumn="0" w:lastRowLastColumn="0"/>
+              <w:rPr>
+                <w:rFonts w:ascii="Courier New" w:hAnsi="Courier New" w:cs="Courier New"/>
+              </w:rPr>
+            </w:pPr>
+            <w:r>
+              <w:rPr>
+                <w:rFonts w:ascii="Courier New" w:hAnsi="Courier New" w:cs="Courier New"/>
+              </w:rPr>
+              <w:t>OFF</w:t>
+            </w:r>
+          </w:p>
+        </w:tc>
+      </w:tr>
+      <w:tr>
+        <w:trPr>
+          <w:trHeight w:val="20"/>
+        </w:trPr>
+        <w:tc>
+          <w:tcPr>
+            <w:cnfStyle w:val="001000000000" w:firstRow="0" w:lastRow="0" w:firstColumn="1" w:lastColumn="0" w:oddVBand="0" w:evenVBand="0" w:oddHBand="0" w:evenHBand="0" w:firstRowFirstColumn="0" w:firstRowLastColumn="0" w:lastRowFirstColumn="0" w:lastRowLastColumn="0"/>
+            <w:tcW w:w="2093" w:type="dxa"/>
+            <w:shd w:val="clear" w:color="auto" w:fill="000000" w:themeFill="text1"/>
+          </w:tcPr>
+          <w:p>
+            <w:pPr>
+              <w:rPr>
+                <w:rFonts w:ascii="Courier New" w:hAnsi="Courier New" w:cs="Courier New"/>
+              </w:rPr>
+            </w:pPr>
+          </w:p>
+        </w:tc>
+        <w:tc>
+          <w:tcPr>
+            <w:tcW w:w="2410" w:type="dxa"/>
+            <w:shd w:val="clear" w:color="auto" w:fill="000000" w:themeFill="text1"/>
+          </w:tcPr>
+          <w:p>
+            <w:pPr>
+              <w:cnfStyle w:val="000000000000" w:firstRow="0" w:lastRow="0" w:firstColumn="0" w:lastColumn="0" w:oddVBand="0" w:evenVBand="0" w:oddHBand="0" w:evenHBand="0" w:firstRowFirstColumn="0" w:firstRowLastColumn="0" w:lastRowFirstColumn="0" w:lastRowLastColumn="0"/>
+              <w:rPr>
+                <w:rFonts w:ascii="Courier New" w:hAnsi="Courier New" w:cs="Courier New"/>
+              </w:rPr>
+            </w:pPr>
+            <w:r>
+              <w:rPr>
+                <w:rFonts w:ascii="Courier New" w:hAnsi="Courier New" w:cs="Courier New"/>
+              </w:rPr>
+              <w:t>Panel 2</w:t>
+            </w:r>
+          </w:p>
+        </w:tc>
+        <w:tc>
+          <w:tcPr>
+            <w:tcW w:w="2126" w:type="dxa"/>
+            <w:shd w:val="clear" w:color="auto" w:fill="000000" w:themeFill="text1"/>
+          </w:tcPr>
+          <w:p>
+            <w:pPr>
+              <w:jc w:val="center"/>
+              <w:cnfStyle w:val="000000000000" w:firstRow="0" w:lastRow="0" w:firstColumn="0" w:lastColumn="0" w:oddVBand="0" w:evenVBand="0" w:oddHBand="0" w:evenHBand="0" w:firstRowFirstColumn="0" w:firstRowLastColumn="0" w:lastRowFirstColumn="0" w:lastRowLastColumn="0"/>
+              <w:rPr>
+                <w:rFonts w:ascii="Courier New" w:hAnsi="Courier New" w:cs="Courier New"/>
+              </w:rPr>
+            </w:pPr>
+            <w:r>
+              <w:rPr>
+                <w:rFonts w:ascii="Courier New" w:hAnsi="Courier New" w:cs="Courier New"/>
+              </w:rPr>
+              <w:t>OK</w:t>
+            </w:r>
+          </w:p>
+        </w:tc>
+        <w:tc>
+          <w:tcPr>
+            <w:tcW w:w="2410" w:type="dxa"/>
+            <w:shd w:val="clear" w:color="auto" w:fill="000000" w:themeFill="text1"/>
+          </w:tcPr>
+          <w:p>
+            <w:pPr>
+              <w:jc w:val="center"/>
+              <w:cnfStyle w:val="000000000000" w:firstRow="0" w:lastRow="0" w:firstColumn="0" w:lastColumn="0" w:oddVBand="0" w:evenVBand="0" w:oddHBand="0" w:evenHBand="0" w:firstRowFirstColumn="0" w:firstRowLastColumn="0" w:lastRowFirstColumn="0" w:lastRowLastColumn="0"/>
+              <w:rPr>
+                <w:rFonts w:ascii="Courier New" w:hAnsi="Courier New" w:cs="Courier New"/>
+              </w:rPr>
+            </w:pPr>
+            <w:r>
+              <w:rPr>
+                <w:rFonts w:ascii="Courier New" w:hAnsi="Courier New" w:cs="Courier New"/>
+              </w:rPr>
+              <w:t>ON</w:t>
+            </w:r>
+          </w:p>
+        </w:tc>
+      </w:tr>
+      <w:tr>
+        <w:trPr>
+          <w:trHeight w:val="874"/>
+        </w:trPr>
+        <w:tc>
+          <w:tcPr>
+            <w:cnfStyle w:val="001000000000" w:firstRow="0" w:lastRow="0" w:firstColumn="1" w:lastColumn="0" w:oddVBand="0" w:evenVBand="0" w:oddHBand="0" w:evenHBand="0" w:firstRowFirstColumn="0" w:firstRowLastColumn="0" w:lastRowFirstColumn="0" w:lastRowLastColumn="0"/>
+            <w:tcW w:w="2093" w:type="dxa"/>
+            <w:shd w:val="clear" w:color="auto" w:fill="000000" w:themeFill="text1"/>
+          </w:tcPr>
+          <w:p>
+            <w:pPr>
+              <w:rPr>
+                <w:rFonts w:ascii="Courier New" w:hAnsi="Courier New" w:cs="Courier New"/>
+              </w:rPr>
+            </w:pPr>
+          </w:p>
+        </w:tc>
+        <w:tc>
+          <w:tcPr>
+            <w:tcW w:w="2410" w:type="dxa"/>
+            <w:shd w:val="clear" w:color="auto" w:fill="000000" w:themeFill="text1"/>
+          </w:tcPr>
+          <w:p>
+            <w:pPr>
+              <w:cnfStyle w:val="000000000000" w:firstRow="0" w:lastRow="0" w:firstColumn="0" w:lastColumn="0" w:oddVBand="0" w:evenVBand="0" w:oddHBand="0" w:evenHBand="0" w:firstRowFirstColumn="0" w:firstRowLastColumn="0" w:lastRowFirstColumn="0" w:lastRowLastColumn="0"/>
+              <w:rPr>
+                <w:rFonts w:ascii="Courier New" w:hAnsi="Courier New" w:cs="Courier New"/>
+              </w:rPr>
+            </w:pPr>
+            <w:r>
+              <w:rPr>
+                <w:rFonts w:ascii="Courier New" w:hAnsi="Courier New" w:cs="Courier New"/>
+              </w:rPr>
+              <w:t>Panel 3</w:t>
+            </w:r>
+          </w:p>
+        </w:tc>
+        <w:tc>
+          <w:tcPr>
+            <w:tcW w:w="2126" w:type="dxa"/>
+            <w:shd w:val="clear" w:color="auto" w:fill="000000" w:themeFill="text1"/>
+          </w:tcPr>
+          <w:p>
+            <w:pPr>
+              <w:jc w:val="center"/>
+              <w:cnfStyle w:val="000000000000" w:firstRow="0" w:lastRow="0" w:firstColumn="0" w:lastColumn="0" w:oddVBand="0" w:evenVBand="0" w:oddHBand="0" w:evenHBand="0" w:firstRowFirstColumn="0" w:firstRowLastColumn="0" w:lastRowFirstColumn="0" w:lastRowLastColumn="0"/>
+              <w:rPr>
+                <w:rFonts w:ascii="Courier New" w:hAnsi="Courier New" w:cs="Courier New"/>
+              </w:rPr>
+            </w:pPr>
+            <w:r>
+              <w:rPr>
+                <w:rFonts w:ascii="Courier New" w:hAnsi="Courier New" w:cs="Courier New"/>
+              </w:rPr>
+              <w:t>OK</w:t>
+            </w:r>
+          </w:p>
+        </w:tc>
+        <w:tc>
+          <w:tcPr>
+            <w:tcW w:w="2410" w:type="dxa"/>
+            <w:shd w:val="clear" w:color="auto" w:fill="000000" w:themeFill="text1"/>
+          </w:tcPr>
+          <w:p>
+            <w:pPr>
+              <w:jc w:val="center"/>
+              <w:cnfStyle w:val="000000000000" w:firstRow="0" w:lastRow="0" w:firstColumn="0" w:lastColumn="0" w:oddVBand="0" w:evenVBand="0" w:oddHBand="0" w:evenHBand="0" w:firstRowFirstColumn="0" w:firstRowLastColumn="0" w:lastRowFirstColumn="0" w:lastRowLastColumn="0"/>
+              <w:rPr>
+                <w:rFonts w:ascii="Courier New" w:hAnsi="Courier New" w:cs="Courier New"/>
+              </w:rPr>
+            </w:pPr>
+            <w:r>
+              <w:rPr>
+                <w:rFonts w:ascii="Courier New" w:hAnsi="Courier New" w:cs="Courier New"/>
+              </w:rPr>
+              <w:t>ON</w:t>
+            </w:r>
+          </w:p>
+        </w:tc>
+      </w:tr>
+      <w:tr>
+        <w:trPr>
+          <w:trHeight w:val="716"/>
+        </w:trPr>
+        <w:tc>
+          <w:tcPr>
+            <w:cnfStyle w:val="001000000000" w:firstRow="0" w:lastRow="0" w:firstColumn="1" w:lastColumn="0" w:oddVBand="0" w:evenVBand="0" w:oddHBand="0" w:evenHBand="0" w:firstRowFirstColumn="0" w:firstRowLastColumn="0" w:lastRowFirstColumn="0" w:lastRowLastColumn="0"/>
+            <w:tcW w:w="2093" w:type="dxa"/>
+            <w:shd w:val="clear" w:color="auto" w:fill="000000" w:themeFill="text1"/>
+          </w:tcPr>
+          <w:p>
+            <w:pPr>
+              <w:rPr>
+                <w:rFonts w:ascii="Courier New" w:hAnsi="Courier New" w:cs="Courier New"/>
+              </w:rPr>
+            </w:pPr>
+            <w:r>
+              <w:rPr>
+                <w:rFonts w:ascii="Courier New" w:hAnsi="Courier New" w:cs="Courier New"/>
+              </w:rPr>
+              <w:t>Radars</w:t>
+            </w:r>
+          </w:p>
+        </w:tc>
+        <w:tc>
+          <w:tcPr>
+            <w:tcW w:w="2410" w:type="dxa"/>
+            <w:shd w:val="clear" w:color="auto" w:fill="000000" w:themeFill="text1"/>
+          </w:tcPr>
+          <w:p>
+            <w:pPr>
+              <w:cnfStyle w:val="000000000000" w:firstRow="0" w:lastRow="0" w:firstColumn="0" w:lastColumn="0" w:oddVBand="0" w:evenVBand="0" w:oddHBand="0" w:evenHBand="0" w:firstRowFirstColumn="0" w:firstRowLastColumn="0" w:lastRowFirstColumn="0" w:lastRowLastColumn="0"/>
+              <w:rPr>
+                <w:rFonts w:ascii="Courier New" w:hAnsi="Courier New" w:cs="Courier New"/>
+              </w:rPr>
+            </w:pPr>
+          </w:p>
+        </w:tc>
+        <w:tc>
+          <w:tcPr>
+            <w:tcW w:w="2126" w:type="dxa"/>
+            <w:shd w:val="clear" w:color="auto" w:fill="000000" w:themeFill="text1"/>
+          </w:tcPr>
+          <w:p>
+            <w:pPr>
+              <w:jc w:val="center"/>
+              <w:cnfStyle w:val="000000000000" w:firstRow="0" w:lastRow="0" w:firstColumn="0" w:lastColumn="0" w:oddVBand="0" w:evenVBand="0" w:oddHBand="0" w:evenHBand="0" w:firstRowFirstColumn="0" w:firstRowLastColumn="0" w:lastRowFirstColumn="0" w:lastRowLastColumn="0"/>
+              <w:rPr>
+                <w:rFonts w:ascii="Courier New" w:hAnsi="Courier New" w:cs="Courier New"/>
+              </w:rPr>
+            </w:pPr>
+            <w:r>
+              <w:rPr>
+                <w:rFonts w:ascii="Courier New" w:hAnsi="Courier New" w:cs="Courier New"/>
+              </w:rPr>
+              <w:t>OK</w:t>
+            </w:r>
+          </w:p>
+        </w:tc>
+        <w:tc>
+          <w:tcPr>
+            <w:tcW w:w="2410" w:type="dxa"/>
+            <w:shd w:val="clear" w:color="auto" w:fill="000000" w:themeFill="text1"/>
+          </w:tcPr>
+          <w:p>
+            <w:pPr>
+              <w:jc w:val="center"/>
+              <w:cnfStyle w:val="000000000000" w:firstRow="0" w:lastRow="0" w:firstColumn="0" w:lastColumn="0" w:oddVBand="0" w:evenVBand="0" w:oddHBand="0" w:evenHBand="0" w:firstRowFirstColumn="0" w:firstRowLastColumn="0" w:lastRowFirstColumn="0" w:lastRowLastColumn="0"/>
+              <w:rPr>
+                <w:rFonts w:ascii="Courier New" w:hAnsi="Courier New" w:cs="Courier New"/>
+              </w:rPr>
+            </w:pPr>
+            <w:r>
+              <w:rPr>
+                <w:rFonts w:ascii="Courier New" w:hAnsi="Courier New" w:cs="Courier New"/>
+              </w:rPr>
+              <w:t>OFF</w:t>
+            </w:r>
+          </w:p>
+        </w:tc>
+      </w:tr>
+      <w:tr>
+        <w:trPr>
+          <w:trHeight w:val="712"/>
+        </w:trPr>
+        <w:tc>
+          <w:tcPr>
+            <w:cnfStyle w:val="001000000000" w:firstRow="0" w:lastRow="0" w:firstColumn="1" w:lastColumn="0" w:oddVBand="0" w:evenVBand="0" w:oddHBand="0" w:evenHBand="0" w:firstRowFirstColumn="0" w:firstRowLastColumn="0" w:lastRowFirstColumn="0" w:lastRowLastColumn="0"/>
+            <w:tcW w:w="2093" w:type="dxa"/>
+            <w:shd w:val="clear" w:color="auto" w:fill="000000" w:themeFill="text1"/>
+          </w:tcPr>
+          <w:p>
+            <w:pPr>
+              <w:rPr>
+                <w:rFonts w:ascii="Courier New" w:hAnsi="Courier New" w:cs="Courier New"/>
+              </w:rPr>
+            </w:pPr>
+            <w:proofErr w:type="spellStart"/>
+            <w:r>
+              <w:rPr>
+                <w:rFonts w:ascii="Courier New" w:hAnsi="Courier New" w:cs="Courier New"/>
+              </w:rPr>
+              <w:t>Engines</w:t>
+            </w:r>
+            <w:proofErr w:type="spellEnd"/>
+          </w:p>
+        </w:tc>
+        <w:tc>
+          <w:tcPr>
+            <w:tcW w:w="2410" w:type="dxa"/>
+            <w:shd w:val="clear" w:color="auto" w:fill="000000" w:themeFill="text1"/>
+          </w:tcPr>
+          <w:p>
+            <w:pPr>
+              <w:cnfStyle w:val="000000000000" w:firstRow="0" w:lastRow="0" w:firstColumn="0" w:lastColumn="0" w:oddVBand="0" w:evenVBand="0" w:oddHBand="0" w:evenHBand="0" w:firstRowFirstColumn="0" w:firstRowLastColumn="0" w:lastRowFirstColumn="0" w:lastRowLastColumn="0"/>
+              <w:rPr>
+                <w:rFonts w:ascii="Courier New" w:hAnsi="Courier New" w:cs="Courier New"/>
+              </w:rPr>
+            </w:pPr>
+          </w:p>
+        </w:tc>
+        <w:tc>
+          <w:tcPr>
+            <w:tcW w:w="2126" w:type="dxa"/>
+            <w:shd w:val="clear" w:color="auto" w:fill="000000" w:themeFill="text1"/>
+          </w:tcPr>
+          <w:p>
+            <w:pPr>
+              <w:jc w:val="center"/>
+              <w:cnfStyle w:val="000000000000" w:firstRow="0" w:lastRow="0" w:firstColumn="0" w:lastColumn="0" w:oddVBand="0" w:evenVBand="0" w:oddHBand="0" w:evenHBand="0" w:firstRowFirstColumn="0" w:firstRowLastColumn="0" w:lastRowFirstColumn="0" w:lastRowLastColumn="0"/>
+              <w:rPr>
+                <w:rFonts w:ascii="Courier New" w:hAnsi="Courier New" w:cs="Courier New"/>
+              </w:rPr>
+            </w:pPr>
+            <w:r>
+              <w:rPr>
+                <w:rFonts w:ascii="Courier New" w:hAnsi="Courier New" w:cs="Courier New"/>
+              </w:rPr>
+              <w:t>OK</w:t>
+            </w:r>
+          </w:p>
+        </w:tc>
+        <w:tc>
+          <w:tcPr>
+            <w:tcW w:w="2410" w:type="dxa"/>
+            <w:shd w:val="clear" w:color="auto" w:fill="000000" w:themeFill="text1"/>
+          </w:tcPr>
+          <w:p>
+            <w:pPr>
+              <w:jc w:val="center"/>
+              <w:cnfStyle w:val="000000000000" w:firstRow="0" w:lastRow="0" w:firstColumn="0" w:lastColumn="0" w:oddVBand="0" w:evenVBand="0" w:oddHBand="0" w:evenHBand="0" w:firstRowFirstColumn="0" w:firstRowLastColumn="0" w:lastRowFirstColumn="0" w:lastRowLastColumn="0"/>
+              <w:rPr>
+                <w:rFonts w:ascii="Courier New" w:hAnsi="Courier New" w:cs="Courier New"/>
+              </w:rPr>
+            </w:pPr>
+            <w:r>
+              <w:rPr>
+                <w:rFonts w:ascii="Courier New" w:hAnsi="Courier New" w:cs="Courier New"/>
+              </w:rPr>
+              <w:t>ON</w:t>
+            </w:r>
+          </w:p>
+        </w:tc>
+      </w:tr>
+      <w:tr>
+        <w:trPr>
+          <w:trHeight w:val="20"/>
+        </w:trPr>
+        <w:tc>
+          <w:tcPr>
+            <w:cnfStyle w:val="001000000000" w:firstRow="0" w:lastRow="0" w:firstColumn="1" w:lastColumn="0" w:oddVBand="0" w:evenVBand="0" w:oddHBand="0" w:evenHBand="0" w:firstRowFirstColumn="0" w:firstRowLastColumn="0" w:lastRowFirstColumn="0" w:lastRowLastColumn="0"/>
+            <w:tcW w:w="2093" w:type="dxa"/>
+            <w:shd w:val="clear" w:color="auto" w:fill="000000" w:themeFill="text1"/>
+          </w:tcPr>
+          <w:p>
+            <w:pPr>
+              <w:rPr>
+                <w:rFonts w:ascii="Courier New" w:hAnsi="Courier New" w:cs="Courier New"/>
+              </w:rPr>
+            </w:pPr>
+            <w:proofErr w:type="spellStart"/>
+            <w:r>
+              <w:rPr>
+                <w:rFonts w:ascii="Courier New" w:hAnsi="Courier New" w:cs="Courier New"/>
+              </w:rPr>
+              <w:t>Doors</w:t>
+            </w:r>
+            <w:proofErr w:type="spellEnd"/>
+          </w:p>
+        </w:tc>
+        <w:tc>
+          <w:tcPr>
+            <w:tcW w:w="2410" w:type="dxa"/>
+            <w:shd w:val="clear" w:color="auto" w:fill="000000" w:themeFill="text1"/>
+          </w:tcPr>
+          <w:p>
+            <w:pPr>
+              <w:cnfStyle w:val="000000000000" w:firstRow="0" w:lastRow="0" w:firstColumn="0" w:lastColumn="0" w:oddVBand="0" w:evenVBand="0" w:oddHBand="0" w:evenHBand="0" w:firstRowFirstColumn="0" w:firstRowLastColumn="0" w:lastRowFirstColumn="0" w:lastRowLastColumn="0"/>
+              <w:rPr>
+                <w:rFonts w:ascii="Courier New" w:hAnsi="Courier New" w:cs="Courier New"/>
+              </w:rPr>
+            </w:pPr>
+          </w:p>
+        </w:tc>
+        <w:tc>
+          <w:tcPr>
+            <w:tcW w:w="2126" w:type="dxa"/>
+            <w:shd w:val="clear" w:color="auto" w:fill="000000" w:themeFill="text1"/>
+          </w:tcPr>
+          <w:p>
+            <w:pPr>
+              <w:jc w:val="center"/>
+              <w:cnfStyle w:val="000000000000" w:firstRow="0" w:lastRow="0" w:firstColumn="0" w:lastColumn="0" w:oddVBand="0" w:evenVBand="0" w:oddHBand="0" w:evenHBand="0" w:firstRowFirstColumn="0" w:firstRowLastColumn="0" w:lastRowFirstColumn="0" w:lastRowLastColumn="0"/>
+              <w:rPr>
+                <w:rFonts w:ascii="Courier New" w:hAnsi="Courier New" w:cs="Courier New"/>
+              </w:rPr>
+            </w:pPr>
+            <w:r>
+              <w:rPr>
+                <w:rFonts w:ascii="Courier New" w:hAnsi="Courier New" w:cs="Courier New"/>
+              </w:rPr>
+              <w:t>OK</w:t>
+            </w:r>
+          </w:p>
+        </w:tc>
+        <w:tc>
+          <w:tcPr>
+            <w:tcW w:w="2410" w:type="dxa"/>
+            <w:shd w:val="clear" w:color="auto" w:fill="000000" w:themeFill="text1"/>
+          </w:tcPr>
+          <w:p>
+            <w:pPr>
+              <w:jc w:val="center"/>
+              <w:cnfStyle w:val="000000000000" w:firstRow="0" w:lastRow="0" w:firstColumn="0" w:lastColumn="0" w:oddVBand="0" w:evenVBand="0" w:oddHBand="0" w:evenHBand="0" w:firstRowFirstColumn="0" w:firstRowLastColumn="0" w:lastRowFirstColumn="0" w:lastRowLastColumn="0"/>
+              <w:rPr>
+                <w:rFonts w:ascii="Courier New" w:hAnsi="Courier New" w:cs="Courier New"/>
+              </w:rPr>
+            </w:pPr>
+            <w:r>
+              <w:rPr>
+                <w:rFonts w:ascii="Courier New" w:hAnsi="Courier New" w:cs="Courier New"/>
+              </w:rPr>
+              <w:t>ON</w:t>
+            </w:r>
+          </w:p>
+        </w:tc>
+      </w:tr>
+      <w:tr>
+        <w:trPr>
+          <w:trHeight w:val="20"/>
+        </w:trPr>
+        <w:tc>
+          <w:tcPr>
+            <w:cnfStyle w:val="001000000000" w:firstRow="0" w:lastRow="0" w:firstColumn="1" w:lastColumn="0" w:oddVBand="0" w:evenVBand="0" w:oddHBand="0" w:evenHBand="0" w:firstRowFirstColumn="0" w:firstRowLastColumn="0" w:lastRowFirstColumn="0" w:lastRowLastColumn="0"/>
+            <w:tcW w:w="2093" w:type="dxa"/>
+            <w:shd w:val="clear" w:color="auto" w:fill="000000" w:themeFill="text1"/>
+          </w:tcPr>
+          <w:p>
+            <w:pPr>
+              <w:jc w:val="center"/>
+              <w:rPr>
+                <w:rFonts w:ascii="Courier New" w:hAnsi="Courier New" w:cs="Courier New"/>
+              </w:rPr>
+            </w:pPr>
+          </w:p>
+        </w:tc>
+        <w:tc>
+          <w:tcPr>
+            <w:tcW w:w="2410" w:type="dxa"/>
+            <w:shd w:val="clear" w:color="auto" w:fill="000000" w:themeFill="text1"/>
+          </w:tcPr>
+          <w:p>
+            <w:pPr>
+              <w:cnfStyle w:val="000000000000" w:firstRow="0" w:lastRow="0" w:firstColumn="0" w:lastColumn="0" w:oddVBand="0" w:evenVBand="0" w:oddHBand="0" w:evenHBand="0" w:firstRowFirstColumn="0" w:firstRowLastColumn="0" w:lastRowFirstColumn="0" w:lastRowLastColumn="0"/>
+              <w:rPr>
+                <w:rFonts w:ascii="Courier New" w:hAnsi="Courier New" w:cs="Courier New"/>
+              </w:rPr>
+            </w:pPr>
+            <w:proofErr w:type="spellStart"/>
+            <w:r>
+              <w:rPr>
+                <w:rFonts w:ascii="Courier New" w:hAnsi="Courier New" w:cs="Courier New"/>
+              </w:rPr>
+              <w:t>Internal</w:t>
+            </w:r>
+            <w:proofErr w:type="spellEnd"/>
+          </w:p>
+        </w:tc>
+        <w:tc>
+          <w:tcPr>
+            <w:tcW w:w="2126" w:type="dxa"/>
+            <w:shd w:val="clear" w:color="auto" w:fill="000000" w:themeFill="text1"/>
+          </w:tcPr>
+          <w:p>
+            <w:pPr>
+              <w:jc w:val="center"/>
+              <w:cnfStyle w:val="000000000000" w:firstRow="0" w:lastRow="0" w:firstColumn="0" w:lastColumn="0" w:oddVBand="0" w:evenVBand="0" w:oddHBand="0" w:evenHBand="0" w:firstRowFirstColumn="0" w:firstRowLastColumn="0" w:lastRowFirstColumn="0" w:lastRowLastColumn="0"/>
+              <w:rPr>
+                <w:rFonts w:ascii="Courier New" w:hAnsi="Courier New" w:cs="Courier New"/>
+              </w:rPr>
+            </w:pPr>
+            <w:r>
+              <w:rPr>
+                <w:rFonts w:ascii="Courier New" w:hAnsi="Courier New" w:cs="Courier New"/>
+              </w:rPr>
+              <w:t>OK</w:t>
+            </w:r>
+          </w:p>
+        </w:tc>
+        <w:tc>
+          <w:tcPr>
+            <w:tcW w:w="2410" w:type="dxa"/>
+            <w:shd w:val="clear" w:color="auto" w:fill="000000" w:themeFill="text1"/>
+          </w:tcPr>
+          <w:p>
+            <w:pPr>
+              <w:jc w:val="center"/>
+              <w:cnfStyle w:val="000000000000" w:firstRow="0" w:lastRow="0" w:firstColumn="0" w:lastColumn="0" w:oddVBand="0" w:evenVBand="0" w:oddHBand="0" w:evenHBand="0" w:firstRowFirstColumn="0" w:firstRowLastColumn="0" w:lastRowFirstColumn="0" w:lastRowLastColumn="0"/>
+              <w:rPr>
+                <w:rFonts w:ascii="Courier New" w:hAnsi="Courier New" w:cs="Courier New"/>
+              </w:rPr>
+            </w:pPr>
+            <w:r>
+              <w:rPr>
+                <w:rFonts w:ascii="Courier New" w:hAnsi="Courier New" w:cs="Courier New"/>
+              </w:rPr>
+              <w:t>ON</w:t>
+            </w:r>
+          </w:p>
+        </w:tc>
+      </w:tr>
+      <w:tr>
+        <w:trPr>
+          <w:trHeight w:val="20"/>
+        </w:trPr>
+        <w:tc>
+          <w:tcPr>
+            <w:cnfStyle w:val="001000000000" w:firstRow="0" w:lastRow="0" w:firstColumn="1" w:lastColumn="0" w:oddVBand="0" w:evenVBand="0" w:oddHBand="0" w:evenHBand="0" w:firstRowFirstColumn="0" w:firstRowLastColumn="0" w:lastRowFirstColumn="0" w:lastRowLastColumn="0"/>
+            <w:tcW w:w="2093" w:type="dxa"/>
+            <w:shd w:val="clear" w:color="auto" w:fill="000000" w:themeFill="text1"/>
+          </w:tcPr>
+          <w:p>
+            <w:pPr>
+              <w:jc w:val="center"/>
+              <w:rPr>
+                <w:rFonts w:ascii="Courier New" w:hAnsi="Courier New" w:cs="Courier New"/>
+              </w:rPr>
+            </w:pPr>
+          </w:p>
+        </w:tc>
+        <w:tc>
+          <w:tcPr>
+            <w:tcW w:w="2410" w:type="dxa"/>
+            <w:shd w:val="clear" w:color="auto" w:fill="000000" w:themeFill="text1"/>
+          </w:tcPr>
+          <w:p>
+            <w:pPr>
+              <w:cnfStyle w:val="000000000000" w:firstRow="0" w:lastRow="0" w:firstColumn="0" w:lastColumn="0" w:oddVBand="0" w:evenVBand="0" w:oddHBand="0" w:evenHBand="0" w:firstRowFirstColumn="0" w:firstRowLastColumn="0" w:lastRowFirstColumn="0" w:lastRowLastColumn="0"/>
+              <w:rPr>
+                <w:rFonts w:ascii="Courier New" w:hAnsi="Courier New" w:cs="Courier New"/>
+              </w:rPr>
+            </w:pPr>
+            <w:proofErr w:type="spellStart"/>
+            <w:r>
+              <w:rPr>
+                <w:rFonts w:ascii="Courier New" w:hAnsi="Courier New" w:cs="Courier New"/>
+              </w:rPr>
+              <w:t>External</w:t>
+            </w:r>
+            <w:proofErr w:type="spellEnd"/>
+          </w:p>
+        </w:tc>
+        <w:tc>
+          <w:tcPr>
+            <w:tcW w:w="2126" w:type="dxa"/>
+            <w:shd w:val="clear" w:color="auto" w:fill="000000" w:themeFill="text1"/>
+          </w:tcPr>
+          <w:p>
+            <w:pPr>
+              <w:jc w:val="center"/>
+              <w:cnfStyle w:val="000000000000" w:firstRow="0" w:lastRow="0" w:firstColumn="0" w:lastColumn="0" w:oddVBand="0" w:evenVBand="0" w:oddHBand="0" w:evenHBand="0" w:firstRowFirstColumn="0" w:firstRowLastColumn="0" w:lastRowFirstColumn="0" w:lastRowLastColumn="0"/>
+              <w:rPr>
+                <w:rFonts w:ascii="Courier New" w:hAnsi="Courier New" w:cs="Courier New"/>
+              </w:rPr>
+            </w:pPr>
+            <w:r>
+              <w:rPr>
+                <w:rFonts w:ascii="Courier New" w:hAnsi="Courier New" w:cs="Courier New"/>
+              </w:rPr>
+              <w:t>OK</w:t>
+            </w:r>
+          </w:p>
+        </w:tc>
+        <w:tc>
+          <w:tcPr>
+            <w:tcW w:w="2410" w:type="dxa"/>
+            <w:shd w:val="clear" w:color="auto" w:fill="000000" w:themeFill="text1"/>
+          </w:tcPr>
+          <w:p>
+            <w:pPr>
+              <w:jc w:val="center"/>
+              <w:cnfStyle w:val="000000000000" w:firstRow="0" w:lastRow="0" w:firstColumn="0" w:lastColumn="0" w:oddVBand="0" w:evenVBand="0" w:oddHBand="0" w:evenHBand="0" w:firstRowFirstColumn="0" w:firstRowLastColumn="0" w:lastRowFirstColumn="0" w:lastRowLastColumn="0"/>
+              <w:rPr>
+                <w:rFonts w:ascii="Courier New" w:hAnsi="Courier New" w:cs="Courier New"/>
+              </w:rPr>
+            </w:pPr>
+            <w:r>
+              <w:rPr>
+                <w:rFonts w:ascii="Courier New" w:hAnsi="Courier New" w:cs="Courier New"/>
+              </w:rPr>
+              <w:t>ON</w:t>
             </w:r>
           </w:p>
         </w:tc>
       </w:tr>
     </w:tbl>
-    <w:p/>
-    <w:p/>
-    <w:p/>
-    <w:p/>
     <w:p>
-      <w:proofErr w:type="gramStart"/>
-      <w:r>
-        <w:t>c</w:t>
-      </w:r>
-      <w:proofErr w:type="gramEnd"/>
+      <w:pPr>
+        <w:rPr>
+          <w:rFonts w:ascii="Courier New" w:hAnsi="Courier New" w:cs="Courier New"/>
+        </w:rPr>
+      </w:pPr>
     </w:p>
     <w:sectPr>
       <w:pgSz w:w="11900" w:h="16840"/>
@@ -287,7 +2190,7 @@
 </file>
 
 <file path=word/styles.xml><?xml version="1.0" encoding="utf-8"?>
-<w:styles xmlns:r="http://schemas.openxmlformats.org/officeDocument/2006/relationships" xmlns:w="http://schemas.openxmlformats.org/wordprocessingml/2006/main">
+<w:styles xmlns:mc="http://schemas.openxmlformats.org/markup-compatibility/2006" xmlns:r="http://schemas.openxmlformats.org/officeDocument/2006/relationships" xmlns:w="http://schemas.openxmlformats.org/wordprocessingml/2006/main" xmlns:w14="http://schemas.microsoft.com/office/word/2009/2/wordml" mc:Ignorable="w14">
   <w:docDefaults>
     <w:rPrDefault>
       <w:rPr>
@@ -303,7 +2206,7 @@
       </w:pPr>
     </w:pPrDefault>
   </w:docDefaults>
-  <w:latentStyles w:defLockedState="0" w:defUIPriority="99" w:defSemiHidden="1" w:defUnhideWhenUsed="1" w:defQFormat="0" w:count="276">
+  <w:latentStyles w:defLockedState="0" w:defUIPriority="99" w:defSemiHidden="1" w:defUnhideWhenUsed="1" w:defQFormat="0" w:count="267">
     <w:lsdException w:name="Normal" w:semiHidden="0" w:uiPriority="0" w:unhideWhenUsed="0" w:qFormat="1"/>
     <w:lsdException w:name="heading 1" w:semiHidden="0" w:uiPriority="9" w:unhideWhenUsed="0" w:qFormat="1"/>
     <w:lsdException w:name="heading 2" w:uiPriority="9" w:qFormat="1"/>
@@ -452,14 +2355,15 @@
   </w:style>
   <w:style w:type="character" w:default="1" w:styleId="DefaultParagraphFont">
     <w:name w:val="Default Paragraph Font"/>
+    <w:uiPriority w:val="1"/>
     <w:semiHidden/>
     <w:unhideWhenUsed/>
   </w:style>
   <w:style w:type="table" w:default="1" w:styleId="TableNormal">
     <w:name w:val="Normal Table"/>
+    <w:uiPriority w:val="99"/>
     <w:semiHidden/>
     <w:unhideWhenUsed/>
-    <w:qFormat/>
     <w:tblPr>
       <w:tblInd w:w="0" w:type="dxa"/>
       <w:tblCellMar>
@@ -472,6 +2376,7 @@
   </w:style>
   <w:style w:type="numbering" w:default="1" w:styleId="NoList">
     <w:name w:val="No List"/>
+    <w:uiPriority w:val="99"/>
     <w:semiHidden/>
     <w:unhideWhenUsed/>
   </w:style>
@@ -501,6 +2406,98 @@
       </w:tblCellMar>
     </w:tblPr>
   </w:style>
+  <w:style w:type="table" w:styleId="LightList">
+    <w:name w:val="Light List"/>
+    <w:basedOn w:val="TableNormal"/>
+    <w:uiPriority w:val="61"/>
+    <w:rsid w:val="00AC401A"/>
+    <w:pPr>
+      <w:spacing w:after="0"/>
+    </w:pPr>
+    <w:tblPr>
+      <w:tblStyleRowBandSize w:val="1"/>
+      <w:tblStyleColBandSize w:val="1"/>
+      <w:tblInd w:w="0" w:type="dxa"/>
+      <w:tblBorders>
+        <w:top w:val="single" w:sz="8" w:space="0" w:color="000000" w:themeColor="text1"/>
+        <w:left w:val="single" w:sz="8" w:space="0" w:color="000000" w:themeColor="text1"/>
+        <w:bottom w:val="single" w:sz="8" w:space="0" w:color="000000" w:themeColor="text1"/>
+        <w:right w:val="single" w:sz="8" w:space="0" w:color="000000" w:themeColor="text1"/>
+      </w:tblBorders>
+      <w:tblCellMar>
+        <w:top w:w="0" w:type="dxa"/>
+        <w:left w:w="108" w:type="dxa"/>
+        <w:bottom w:w="0" w:type="dxa"/>
+        <w:right w:w="108" w:type="dxa"/>
+      </w:tblCellMar>
+    </w:tblPr>
+    <w:tblStylePr w:type="firstRow">
+      <w:pPr>
+        <w:spacing w:before="0" w:after="0" w:line="240" w:lineRule="auto"/>
+      </w:pPr>
+      <w:rPr>
+        <w:b/>
+        <w:bCs/>
+        <w:color w:val="FFFFFF" w:themeColor="background1"/>
+      </w:rPr>
+      <w:tblPr/>
+      <w:tcPr>
+        <w:shd w:val="clear" w:color="auto" w:fill="000000" w:themeFill="text1"/>
+      </w:tcPr>
+    </w:tblStylePr>
+    <w:tblStylePr w:type="lastRow">
+      <w:pPr>
+        <w:spacing w:before="0" w:after="0" w:line="240" w:lineRule="auto"/>
+      </w:pPr>
+      <w:rPr>
+        <w:b/>
+        <w:bCs/>
+      </w:rPr>
+      <w:tblPr/>
+      <w:tcPr>
+        <w:tcBorders>
+          <w:top w:val="double" w:sz="6" w:space="0" w:color="000000" w:themeColor="text1"/>
+          <w:left w:val="single" w:sz="8" w:space="0" w:color="000000" w:themeColor="text1"/>
+          <w:bottom w:val="single" w:sz="8" w:space="0" w:color="000000" w:themeColor="text1"/>
+          <w:right w:val="single" w:sz="8" w:space="0" w:color="000000" w:themeColor="text1"/>
+        </w:tcBorders>
+      </w:tcPr>
+    </w:tblStylePr>
+    <w:tblStylePr w:type="firstCol">
+      <w:rPr>
+        <w:b/>
+        <w:bCs/>
+      </w:rPr>
+    </w:tblStylePr>
+    <w:tblStylePr w:type="lastCol">
+      <w:rPr>
+        <w:b/>
+        <w:bCs/>
+      </w:rPr>
+    </w:tblStylePr>
+    <w:tblStylePr w:type="band1Vert">
+      <w:tblPr/>
+      <w:tcPr>
+        <w:tcBorders>
+          <w:top w:val="single" w:sz="8" w:space="0" w:color="000000" w:themeColor="text1"/>
+          <w:left w:val="single" w:sz="8" w:space="0" w:color="000000" w:themeColor="text1"/>
+          <w:bottom w:val="single" w:sz="8" w:space="0" w:color="000000" w:themeColor="text1"/>
+          <w:right w:val="single" w:sz="8" w:space="0" w:color="000000" w:themeColor="text1"/>
+        </w:tcBorders>
+      </w:tcPr>
+    </w:tblStylePr>
+    <w:tblStylePr w:type="band1Horz">
+      <w:tblPr/>
+      <w:tcPr>
+        <w:tcBorders>
+          <w:top w:val="single" w:sz="8" w:space="0" w:color="000000" w:themeColor="text1"/>
+          <w:left w:val="single" w:sz="8" w:space="0" w:color="000000" w:themeColor="text1"/>
+          <w:bottom w:val="single" w:sz="8" w:space="0" w:color="000000" w:themeColor="text1"/>
+          <w:right w:val="single" w:sz="8" w:space="0" w:color="000000" w:themeColor="text1"/>
+        </w:tcBorders>
+      </w:tcPr>
+    </w:tblStylePr>
+  </w:style>
 </w:styles>
 </file>
 
@@ -515,34 +2512,34 @@
         <a:sysClr val="window" lastClr="FFFFFF"/>
       </a:lt1>
       <a:dk2>
-        <a:srgbClr val="1F497D"/>
+        <a:srgbClr xmlns:mc="http://schemas.openxmlformats.org/markup-compatibility/2006" xmlns:a14="http://schemas.microsoft.com/office/drawing/2007/7/7/main" val="1F497D" mc:Ignorable=""/>
       </a:dk2>
       <a:lt2>
-        <a:srgbClr val="EEECE1"/>
+        <a:srgbClr xmlns:mc="http://schemas.openxmlformats.org/markup-compatibility/2006" xmlns:a14="http://schemas.microsoft.com/office/drawing/2007/7/7/main" val="EEECE1" mc:Ignorable=""/>
       </a:lt2>
       <a:accent1>
-        <a:srgbClr val="4F81BD"/>
+        <a:srgbClr xmlns:mc="http://schemas.openxmlformats.org/markup-compatibility/2006" xmlns:a14="http://schemas.microsoft.com/office/drawing/2007/7/7/main" val="4F81BD" mc:Ignorable=""/>
       </a:accent1>
       <a:accent2>
-        <a:srgbClr val="C0504D"/>
+        <a:srgbClr xmlns:mc="http://schemas.openxmlformats.org/markup-compatibility/2006" xmlns:a14="http://schemas.microsoft.com/office/drawing/2007/7/7/main" val="C0504D" mc:Ignorable=""/>
       </a:accent2>
       <a:accent3>
-        <a:srgbClr val="9BBB59"/>
+        <a:srgbClr xmlns:mc="http://schemas.openxmlformats.org/markup-compatibility/2006" xmlns:a14="http://schemas.microsoft.com/office/drawing/2007/7/7/main" val="9BBB59" mc:Ignorable=""/>
       </a:accent3>
       <a:accent4>
-        <a:srgbClr val="8064A2"/>
+        <a:srgbClr xmlns:mc="http://schemas.openxmlformats.org/markup-compatibility/2006" xmlns:a14="http://schemas.microsoft.com/office/drawing/2007/7/7/main" val="8064A2" mc:Ignorable=""/>
       </a:accent4>
       <a:accent5>
-        <a:srgbClr val="4BACC6"/>
+        <a:srgbClr xmlns:mc="http://schemas.openxmlformats.org/markup-compatibility/2006" xmlns:a14="http://schemas.microsoft.com/office/drawing/2007/7/7/main" val="4BACC6" mc:Ignorable=""/>
       </a:accent5>
       <a:accent6>
-        <a:srgbClr val="F79646"/>
+        <a:srgbClr xmlns:mc="http://schemas.openxmlformats.org/markup-compatibility/2006" xmlns:a14="http://schemas.microsoft.com/office/drawing/2007/7/7/main" val="F79646" mc:Ignorable=""/>
       </a:accent6>
       <a:hlink>
-        <a:srgbClr val="0000FF"/>
+        <a:srgbClr xmlns:mc="http://schemas.openxmlformats.org/markup-compatibility/2006" xmlns:a14="http://schemas.microsoft.com/office/drawing/2007/7/7/main" val="0000FF" mc:Ignorable=""/>
       </a:hlink>
       <a:folHlink>
-        <a:srgbClr val="800080"/>
+        <a:srgbClr xmlns:mc="http://schemas.openxmlformats.org/markup-compatibility/2006" xmlns:a14="http://schemas.microsoft.com/office/drawing/2007/7/7/main" val="800080" mc:Ignorable=""/>
       </a:folHlink>
     </a:clrScheme>
     <a:fontScheme name="Office">
@@ -690,7 +2687,7 @@
         <a:effectStyle>
           <a:effectLst>
             <a:outerShdw blurRad="40000" dist="20000" dir="5400000" rotWithShape="0">
-              <a:srgbClr val="000000">
+              <a:srgbClr xmlns:mc="http://schemas.openxmlformats.org/markup-compatibility/2006" xmlns:a14="http://schemas.microsoft.com/office/drawing/2007/7/7/main" val="000000" mc:Ignorable="">
                 <a:alpha val="38000"/>
               </a:srgbClr>
             </a:outerShdw>
@@ -699,7 +2696,7 @@
         <a:effectStyle>
           <a:effectLst>
             <a:outerShdw blurRad="40000" dist="23000" dir="5400000" rotWithShape="0">
-              <a:srgbClr val="000000">
+              <a:srgbClr xmlns:mc="http://schemas.openxmlformats.org/markup-compatibility/2006" xmlns:a14="http://schemas.microsoft.com/office/drawing/2007/7/7/main" val="000000" mc:Ignorable="">
                 <a:alpha val="35000"/>
               </a:srgbClr>
             </a:outerShdw>
@@ -708,7 +2705,7 @@
         <a:effectStyle>
           <a:effectLst>
             <a:outerShdw blurRad="40000" dist="23000" dir="5400000" rotWithShape="0">
-              <a:srgbClr val="000000">
+              <a:srgbClr xmlns:mc="http://schemas.openxmlformats.org/markup-compatibility/2006" xmlns:a14="http://schemas.microsoft.com/office/drawing/2007/7/7/main" val="000000" mc:Ignorable="">
                 <a:alpha val="35000"/>
               </a:srgbClr>
             </a:outerShdw>
